--- a/DOCS/РПЗ Комаров ИУ5-53Б.docx
+++ b/DOCS/РПЗ Комаров ИУ5-53Б.docx
@@ -1818,15 +1818,7 @@
           <w:sz w:val="28"/>
           <w:szCs w:val="28"/>
         </w:rPr>
-        <w:t xml:space="preserve">1]. Для того, чтобы вручную не искать компании готовые участвовать в </w:t>
-      </w:r>
-      <w:r>
-        <w:rPr>
-          <w:rFonts w:ascii="Times New Roman" w:hAnsi="Times New Roman" w:cs="Times New Roman"/>
-          <w:sz w:val="28"/>
-          <w:szCs w:val="28"/>
-        </w:rPr>
-        <w:t>тендер</w:t>
+        <w:t>1]. Для того, чтобы вручную не искать компании готовые участвовать в тендер</w:t>
       </w:r>
       <w:r>
         <w:rPr>
@@ -1862,23 +1854,7 @@
           <w:sz w:val="28"/>
           <w:szCs w:val="28"/>
         </w:rPr>
-        <w:t xml:space="preserve">Каждой компании можно выставить ценник. Когда заказчик определится с компаниями, которые будут </w:t>
-      </w:r>
-      <w:r>
-        <w:rPr>
-          <w:rFonts w:ascii="Times New Roman" w:hAnsi="Times New Roman" w:cs="Times New Roman"/>
-          <w:sz w:val="28"/>
-          <w:szCs w:val="28"/>
-        </w:rPr>
-        <w:t>участвовать</w:t>
-      </w:r>
-      <w:r>
-        <w:rPr>
-          <w:rFonts w:ascii="Times New Roman" w:hAnsi="Times New Roman" w:cs="Times New Roman"/>
-          <w:sz w:val="28"/>
-          <w:szCs w:val="28"/>
-        </w:rPr>
-        <w:t xml:space="preserve"> в заявке, он формирует заявку и она отправляется на модерирование. После этого её уже нельзя редактировать. Можно также посмотреть историю своих заявок. Для того, чтобы компании, оплата компаний совпадали c ожиданиями </w:t>
+        <w:t xml:space="preserve">Каждой компании можно выставить ценник. Когда заказчик определится с компаниями, которые будут участвовать в заявке, он формирует заявку и она отправляется на модерирование. После этого её уже нельзя редактировать. Можно также посмотреть историю своих заявок. Для того, чтобы компании, оплата компаний совпадали c ожиданиями </w:t>
       </w:r>
       <w:r>
         <w:rPr>
@@ -1932,25 +1908,23 @@
           <w:sz w:val="28"/>
           <w:szCs w:val="28"/>
         </w:rPr>
-        <w:t xml:space="preserve">2]. За рассмотрение заявки на тендер отвечает выделенный сервис, который проверяет информацию о компании и её возможности участвовать в данном </w:t>
-      </w:r>
-      <w:proofErr w:type="gramStart"/>
-      <w:r>
-        <w:rPr>
-          <w:rFonts w:ascii="Times New Roman" w:hAnsi="Times New Roman" w:cs="Times New Roman"/>
-          <w:sz w:val="28"/>
-          <w:szCs w:val="28"/>
-        </w:rPr>
-        <w:t>тендере[</w:t>
-      </w:r>
-      <w:proofErr w:type="gramEnd"/>
-      <w:r>
-        <w:rPr>
-          <w:rFonts w:ascii="Times New Roman" w:hAnsi="Times New Roman" w:cs="Times New Roman"/>
-          <w:sz w:val="28"/>
-          <w:szCs w:val="28"/>
-        </w:rPr>
-        <w:t>3]. Функции пользователей с разными ролями описаны на диаграммах прецедентов (рис. 1).</w:t>
+        <w:t>2]. За рассмотрение заявки на тендер отвечает выделенный сервис, который проверяет информацию о компании и её возможности участвовать в данном тендер</w:t>
+      </w:r>
+      <w:r>
+        <w:rPr>
+          <w:rFonts w:ascii="Times New Roman" w:hAnsi="Times New Roman" w:cs="Times New Roman"/>
+          <w:sz w:val="28"/>
+          <w:szCs w:val="28"/>
+        </w:rPr>
+        <w:t>е</w:t>
+      </w:r>
+      <w:r>
+        <w:rPr>
+          <w:rFonts w:ascii="Times New Roman" w:hAnsi="Times New Roman" w:cs="Times New Roman"/>
+          <w:sz w:val="28"/>
+          <w:szCs w:val="28"/>
+        </w:rPr>
+        <w:t>. Функции пользователей с разными ролями описаны на диаграммах прецедентов (рис. 1).</w:t>
       </w:r>
     </w:p>
     <w:p>
@@ -1972,9 +1946,9 @@
         </w:rPr>
         <w:lastRenderedPageBreak/>
         <w:drawing>
-          <wp:inline distT="0" distB="0" distL="0" distR="0" wp14:anchorId="3E2172CD" wp14:editId="0EAE95AB">
-            <wp:extent cx="4648157" cy="4653321"/>
-            <wp:effectExtent l="0" t="0" r="635" b="0"/>
+          <wp:inline distT="0" distB="0" distL="0" distR="0" wp14:anchorId="3E2172CD" wp14:editId="031C8F9E">
+            <wp:extent cx="4953000" cy="4958502"/>
+            <wp:effectExtent l="0" t="0" r="0" b="0"/>
             <wp:docPr id="28" name="Рисунок 28"/>
             <wp:cNvGraphicFramePr>
               <a:graphicFrameLocks xmlns:a="http://schemas.openxmlformats.org/drawingml/2006/main" noChangeAspect="1"/>
@@ -2004,7 +1978,7 @@
                   <pic:spPr bwMode="auto">
                     <a:xfrm>
                       <a:off x="0" y="0"/>
-                      <a:ext cx="4653805" cy="4658975"/>
+                      <a:ext cx="4965177" cy="4970692"/>
                     </a:xfrm>
                     <a:prstGeom prst="rect">
                       <a:avLst/>
@@ -2156,10 +2130,10 @@
         </w:rPr>
         <w:lastRenderedPageBreak/>
         <w:drawing>
-          <wp:inline distT="0" distB="0" distL="0" distR="0" wp14:anchorId="07CBEDF2" wp14:editId="4AC0C797">
-            <wp:extent cx="6259195" cy="5771705"/>
-            <wp:effectExtent l="0" t="0" r="8255" b="635"/>
-            <wp:docPr id="29" name="Рисунок 29"/>
+          <wp:inline distT="0" distB="0" distL="0" distR="0" wp14:anchorId="7D700415" wp14:editId="294C2592">
+            <wp:extent cx="5881998" cy="5284381"/>
+            <wp:effectExtent l="0" t="0" r="5080" b="0"/>
+            <wp:docPr id="1114275481" name="Рисунок 1"/>
             <wp:cNvGraphicFramePr>
               <a:graphicFrameLocks xmlns:a="http://schemas.openxmlformats.org/drawingml/2006/main" noChangeAspect="1"/>
             </wp:cNvGraphicFramePr>
@@ -2167,7 +2141,7 @@
               <a:graphicData uri="http://schemas.openxmlformats.org/drawingml/2006/picture">
                 <pic:pic xmlns:pic="http://schemas.openxmlformats.org/drawingml/2006/picture">
                   <pic:nvPicPr>
-                    <pic:cNvPr id="0" name="Picture 7"/>
+                    <pic:cNvPr id="0" name="Picture 2"/>
                     <pic:cNvPicPr>
                       <a:picLocks noChangeAspect="1" noChangeArrowheads="1"/>
                     </pic:cNvPicPr>
@@ -2188,7 +2162,7 @@
                   <pic:spPr bwMode="auto">
                     <a:xfrm>
                       <a:off x="0" y="0"/>
-                      <a:ext cx="6268118" cy="5779933"/>
+                      <a:ext cx="5895902" cy="5296873"/>
                     </a:xfrm>
                     <a:prstGeom prst="rect">
                       <a:avLst/>
@@ -2343,7 +2317,6 @@
         <w:rPr>
           <w:noProof/>
         </w:rPr>
-        <w:lastRenderedPageBreak/>
         <w:drawing>
           <wp:inline distT="0" distB="0" distL="0" distR="0" wp14:anchorId="5D05AAFC" wp14:editId="3D7D799C">
             <wp:extent cx="5702300" cy="1892300"/>
@@ -2493,6 +2466,7 @@
           <w:sz w:val="28"/>
           <w:szCs w:val="28"/>
         </w:rPr>
+        <w:lastRenderedPageBreak/>
         <w:t>При выборе первой компании формируется черновик. Последующие выбранные компании добавляются в этот черновик. Пользователь затем формирует заявку, удаляет её или выходит из приложения. Сформированную заявку обрабатывает совет директоров. Они могут одобрить или отклонить её.</w:t>
       </w:r>
     </w:p>
@@ -2601,37 +2575,7 @@
           <w:szCs w:val="28"/>
           <w:lang w:bidi="ar-SA"/>
         </w:rPr>
-        <w:t xml:space="preserve"> </w:t>
-      </w:r>
-      <w:r>
-        <w:rPr>
-          <w:rFonts w:ascii="Times New Roman" w:hAnsi="Times New Roman" w:cs="Times New Roman"/>
-          <w:color w:val="000000" w:themeColor="text1"/>
-          <w:sz w:val="28"/>
-          <w:szCs w:val="28"/>
-          <w:lang w:bidi="ar-SA"/>
-        </w:rPr>
-        <w:t>и баз</w:t>
-      </w:r>
-      <w:r>
-        <w:rPr>
-          <w:rFonts w:ascii="Times New Roman" w:hAnsi="Times New Roman" w:cs="Times New Roman"/>
-          <w:color w:val="000000" w:themeColor="text1"/>
-          <w:sz w:val="28"/>
-          <w:szCs w:val="28"/>
-          <w:lang w:bidi="ar-SA"/>
-        </w:rPr>
-        <w:t>а</w:t>
-      </w:r>
-      <w:r>
-        <w:rPr>
-          <w:rFonts w:ascii="Times New Roman" w:hAnsi="Times New Roman" w:cs="Times New Roman"/>
-          <w:color w:val="000000" w:themeColor="text1"/>
-          <w:sz w:val="28"/>
-          <w:szCs w:val="28"/>
-          <w:lang w:bidi="ar-SA"/>
-        </w:rPr>
-        <w:t xml:space="preserve"> данных</w:t>
+        <w:t xml:space="preserve"> и база данных</w:t>
       </w:r>
       <w:r>
         <w:rPr>
@@ -2898,9 +2842,9 @@
           <w:szCs w:val="28"/>
         </w:rPr>
         <w:drawing>
-          <wp:inline distT="0" distB="0" distL="0" distR="0" wp14:anchorId="793BE44E" wp14:editId="69C521CC">
-            <wp:extent cx="5768295" cy="4643562"/>
-            <wp:effectExtent l="0" t="0" r="4445" b="5080"/>
+          <wp:inline distT="0" distB="0" distL="0" distR="0" wp14:anchorId="793BE44E" wp14:editId="0A260382">
+            <wp:extent cx="6088846" cy="4901610"/>
+            <wp:effectExtent l="0" t="0" r="7620" b="0"/>
             <wp:docPr id="26" name="Рисунок 26"/>
             <wp:cNvGraphicFramePr>
               <a:graphicFrameLocks xmlns:a="http://schemas.openxmlformats.org/drawingml/2006/main" noChangeAspect="1"/>
@@ -2930,7 +2874,7 @@
                   <pic:spPr bwMode="auto">
                     <a:xfrm>
                       <a:off x="0" y="0"/>
-                      <a:ext cx="5794048" cy="4664293"/>
+                      <a:ext cx="6120758" cy="4927300"/>
                     </a:xfrm>
                     <a:prstGeom prst="rect">
                       <a:avLst/>
@@ -3937,7 +3881,7 @@
           <w:szCs w:val="28"/>
         </w:rPr>
         <w:drawing>
-          <wp:inline distT="0" distB="0" distL="0" distR="0" wp14:anchorId="05369026" wp14:editId="59C3CCAC">
+          <wp:inline distT="0" distB="0" distL="0" distR="0" wp14:anchorId="05369026" wp14:editId="7D9C35BE">
             <wp:extent cx="6214176" cy="3368804"/>
             <wp:effectExtent l="0" t="0" r="0" b="3175"/>
             <wp:docPr id="31" name="Рисунок 31"/>
@@ -3969,7 +3913,7 @@
                   <pic:spPr bwMode="auto">
                     <a:xfrm>
                       <a:off x="0" y="0"/>
-                      <a:ext cx="6254820" cy="3390838"/>
+                      <a:ext cx="6214176" cy="3368804"/>
                     </a:xfrm>
                     <a:prstGeom prst="rect">
                       <a:avLst/>
@@ -4935,17 +4879,7 @@
           <w:szCs w:val="28"/>
           <w:lang w:bidi="ar-SA"/>
         </w:rPr>
-        <w:t xml:space="preserve"> тендера</w:t>
-      </w:r>
-      <w:r>
-        <w:rPr>
-          <w:rFonts w:ascii="Times New Roman" w:hAnsi="Times New Roman" w:cs="Times New Roman"/>
-          <w:color w:val="000000" w:themeColor="text1"/>
-          <w:sz w:val="28"/>
-          <w:szCs w:val="28"/>
-          <w:lang w:bidi="ar-SA"/>
-        </w:rPr>
-        <w:t xml:space="preserve"> </w:t>
+        <w:t xml:space="preserve"> тендера </w:t>
       </w:r>
       <w:r>
         <w:rPr>
@@ -5555,6 +5489,9 @@
         </w:rPr>
       </w:pPr>
       <w:r>
+        <w:rPr>
+          <w:noProof/>
+        </w:rPr>
         <w:drawing>
           <wp:inline distT="0" distB="0" distL="0" distR="0" wp14:anchorId="5FCBCD74" wp14:editId="443E41F0">
             <wp:extent cx="5940425" cy="2256155"/>
@@ -5815,6 +5752,9 @@
         </w:rPr>
       </w:pPr>
       <w:r>
+        <w:rPr>
+          <w:noProof/>
+        </w:rPr>
         <w:lastRenderedPageBreak/>
         <w:drawing>
           <wp:inline distT="0" distB="0" distL="0" distR="0" wp14:anchorId="733D3121" wp14:editId="14B6B5AB">
@@ -5986,6 +5926,9 @@
         </w:rPr>
       </w:pPr>
       <w:r>
+        <w:rPr>
+          <w:noProof/>
+        </w:rPr>
         <w:drawing>
           <wp:inline distT="0" distB="0" distL="0" distR="0" wp14:anchorId="1382F21F" wp14:editId="62B98042">
             <wp:extent cx="5940425" cy="2960370"/>
@@ -12844,7 +12787,7 @@
           </w:tcPr>
           <w:p>
             <w:pPr>
-              <w:spacing w:after="0" w:line="360" w:lineRule="auto"/>
+              <w:spacing w:line="360" w:lineRule="auto"/>
               <w:jc w:val="both"/>
               <w:rPr>
                 <w:rFonts w:ascii="Times New Roman" w:hAnsi="Times New Roman" w:cs="Times New Roman"/>
@@ -12865,7 +12808,7 @@
           </w:p>
           <w:p>
             <w:pPr>
-              <w:spacing w:after="0" w:line="360" w:lineRule="auto"/>
+              <w:spacing w:line="360" w:lineRule="auto"/>
               <w:jc w:val="both"/>
               <w:rPr>
                 <w:rFonts w:ascii="Times New Roman" w:hAnsi="Times New Roman" w:cs="Times New Roman"/>
@@ -13070,7 +13013,7 @@
           </w:tcPr>
           <w:p>
             <w:pPr>
-              <w:spacing w:after="0" w:line="360" w:lineRule="auto"/>
+              <w:spacing w:line="360" w:lineRule="auto"/>
               <w:jc w:val="both"/>
               <w:rPr>
                 <w:rFonts w:ascii="Times New Roman" w:hAnsi="Times New Roman" w:cs="Times New Roman"/>
@@ -13106,16 +13049,7 @@
                 <w:szCs w:val="24"/>
                 <w:lang w:val="en-US"/>
               </w:rPr>
-              <w:t>password: string</w:t>
-            </w:r>
-            <w:r>
-              <w:rPr>
-                <w:rFonts w:ascii="Times New Roman" w:hAnsi="Times New Roman" w:cs="Times New Roman"/>
-                <w:sz w:val="24"/>
-                <w:szCs w:val="24"/>
-                <w:lang w:val="en-US"/>
-              </w:rPr>
-              <w:t xml:space="preserve"> </w:t>
+              <w:t xml:space="preserve">password: string </w:t>
             </w:r>
           </w:p>
         </w:tc>
@@ -13125,7 +13059,7 @@
           </w:tcPr>
           <w:p>
             <w:pPr>
-              <w:spacing w:after="0" w:line="360" w:lineRule="auto"/>
+              <w:spacing w:line="360" w:lineRule="auto"/>
               <w:jc w:val="both"/>
               <w:rPr>
                 <w:rFonts w:ascii="Times New Roman" w:hAnsi="Times New Roman" w:cs="Times New Roman"/>
@@ -13146,7 +13080,7 @@
           </w:p>
           <w:p>
             <w:pPr>
-              <w:spacing w:after="0" w:line="360" w:lineRule="auto"/>
+              <w:spacing w:line="360" w:lineRule="auto"/>
               <w:jc w:val="both"/>
               <w:rPr>
                 <w:rFonts w:ascii="Times New Roman" w:hAnsi="Times New Roman" w:cs="Times New Roman"/>
@@ -13178,7 +13112,7 @@
           </w:p>
           <w:p>
             <w:pPr>
-              <w:spacing w:after="0" w:line="360" w:lineRule="auto"/>
+              <w:spacing w:line="360" w:lineRule="auto"/>
               <w:jc w:val="both"/>
               <w:rPr>
                 <w:rFonts w:ascii="Times New Roman" w:hAnsi="Times New Roman" w:cs="Times New Roman"/>
@@ -13364,7 +13298,7 @@
           </w:tcPr>
           <w:p>
             <w:pPr>
-              <w:spacing w:after="0" w:line="360" w:lineRule="auto"/>
+              <w:spacing w:line="360" w:lineRule="auto"/>
               <w:jc w:val="both"/>
               <w:rPr>
                 <w:rFonts w:ascii="Times New Roman" w:hAnsi="Times New Roman" w:cs="Times New Roman"/>
@@ -13642,7 +13576,7 @@
           </w:tcPr>
           <w:p>
             <w:pPr>
-              <w:spacing w:after="0" w:line="360" w:lineRule="auto"/>
+              <w:spacing w:line="360" w:lineRule="auto"/>
               <w:jc w:val="both"/>
               <w:rPr>
                 <w:rFonts w:ascii="Times New Roman" w:hAnsi="Times New Roman" w:cs="Times New Roman"/>
@@ -13663,7 +13597,7 @@
           </w:p>
           <w:p>
             <w:pPr>
-              <w:spacing w:after="0" w:line="360" w:lineRule="auto"/>
+              <w:spacing w:line="360" w:lineRule="auto"/>
               <w:jc w:val="both"/>
               <w:rPr>
                 <w:rFonts w:ascii="Times New Roman" w:hAnsi="Times New Roman" w:cs="Times New Roman"/>
@@ -13739,7 +13673,7 @@
           </w:tcPr>
           <w:p>
             <w:pPr>
-              <w:spacing w:after="0" w:line="360" w:lineRule="auto"/>
+              <w:spacing w:line="360" w:lineRule="auto"/>
               <w:jc w:val="both"/>
               <w:rPr>
                 <w:rFonts w:ascii="Times New Roman" w:hAnsi="Times New Roman" w:cs="Times New Roman"/>
@@ -13760,7 +13694,7 @@
           </w:p>
           <w:p>
             <w:pPr>
-              <w:spacing w:after="0" w:line="360" w:lineRule="auto"/>
+              <w:spacing w:line="360" w:lineRule="auto"/>
               <w:jc w:val="both"/>
               <w:rPr>
                 <w:rFonts w:ascii="Times New Roman" w:hAnsi="Times New Roman" w:cs="Times New Roman"/>
@@ -13792,7 +13726,7 @@
           </w:p>
           <w:p>
             <w:pPr>
-              <w:spacing w:after="0" w:line="360" w:lineRule="auto"/>
+              <w:spacing w:line="360" w:lineRule="auto"/>
               <w:jc w:val="both"/>
               <w:rPr>
                 <w:rFonts w:ascii="Times New Roman" w:hAnsi="Times New Roman" w:cs="Times New Roman"/>
@@ -13968,7 +13902,7 @@
           </w:tcPr>
           <w:p>
             <w:pPr>
-              <w:spacing w:after="0" w:line="360" w:lineRule="auto"/>
+              <w:spacing w:line="360" w:lineRule="auto"/>
               <w:jc w:val="both"/>
               <w:rPr>
                 <w:rFonts w:ascii="Times New Roman" w:hAnsi="Times New Roman" w:cs="Times New Roman"/>
@@ -13989,7 +13923,7 @@
           </w:p>
           <w:p>
             <w:pPr>
-              <w:spacing w:after="0" w:line="360" w:lineRule="auto"/>
+              <w:spacing w:line="360" w:lineRule="auto"/>
               <w:jc w:val="both"/>
               <w:rPr>
                 <w:rFonts w:ascii="Times New Roman" w:hAnsi="Times New Roman" w:cs="Times New Roman"/>
@@ -14010,7 +13944,7 @@
           </w:p>
           <w:p>
             <w:pPr>
-              <w:spacing w:after="0" w:line="360" w:lineRule="auto"/>
+              <w:spacing w:line="360" w:lineRule="auto"/>
               <w:jc w:val="both"/>
               <w:rPr>
                 <w:rFonts w:ascii="Times New Roman" w:hAnsi="Times New Roman" w:cs="Times New Roman"/>
@@ -14040,7 +13974,7 @@
           </w:p>
           <w:p>
             <w:pPr>
-              <w:spacing w:after="0" w:line="360" w:lineRule="auto"/>
+              <w:spacing w:line="360" w:lineRule="auto"/>
               <w:jc w:val="both"/>
               <w:rPr>
                 <w:rFonts w:ascii="Times New Roman" w:hAnsi="Times New Roman" w:cs="Times New Roman"/>
@@ -14087,7 +14021,7 @@
           </w:tcPr>
           <w:p>
             <w:pPr>
-              <w:spacing w:after="0" w:line="360" w:lineRule="auto"/>
+              <w:spacing w:line="360" w:lineRule="auto"/>
               <w:jc w:val="both"/>
               <w:rPr>
                 <w:rFonts w:ascii="Times New Roman" w:hAnsi="Times New Roman" w:cs="Times New Roman"/>
@@ -14108,7 +14042,7 @@
           </w:p>
           <w:p>
             <w:pPr>
-              <w:spacing w:after="0" w:line="360" w:lineRule="auto"/>
+              <w:spacing w:line="360" w:lineRule="auto"/>
               <w:jc w:val="both"/>
               <w:rPr>
                 <w:rFonts w:ascii="Times New Roman" w:hAnsi="Times New Roman" w:cs="Times New Roman"/>
@@ -14140,7 +14074,7 @@
           </w:p>
           <w:p>
             <w:pPr>
-              <w:spacing w:after="0" w:line="360" w:lineRule="auto"/>
+              <w:spacing w:line="360" w:lineRule="auto"/>
               <w:jc w:val="both"/>
               <w:rPr>
                 <w:rFonts w:ascii="Times New Roman" w:hAnsi="Times New Roman" w:cs="Times New Roman"/>
@@ -14201,7 +14135,7 @@
           </w:p>
           <w:p>
             <w:pPr>
-              <w:spacing w:after="0" w:line="360" w:lineRule="auto"/>
+              <w:spacing w:line="360" w:lineRule="auto"/>
               <w:jc w:val="both"/>
               <w:rPr>
                 <w:rFonts w:ascii="Times New Roman" w:hAnsi="Times New Roman" w:cs="Times New Roman"/>
@@ -14222,7 +14156,7 @@
           </w:p>
           <w:p>
             <w:pPr>
-              <w:spacing w:after="0" w:line="360" w:lineRule="auto"/>
+              <w:spacing w:line="360" w:lineRule="auto"/>
               <w:jc w:val="both"/>
               <w:rPr>
                 <w:rFonts w:ascii="Times New Roman" w:hAnsi="Times New Roman" w:cs="Times New Roman"/>
@@ -14274,7 +14208,7 @@
           </w:p>
           <w:p>
             <w:pPr>
-              <w:spacing w:after="0" w:line="360" w:lineRule="auto"/>
+              <w:spacing w:line="360" w:lineRule="auto"/>
               <w:jc w:val="both"/>
               <w:rPr>
                 <w:rFonts w:ascii="Times New Roman" w:hAnsi="Times New Roman" w:cs="Times New Roman"/>
@@ -14304,7 +14238,7 @@
           </w:p>
           <w:p>
             <w:pPr>
-              <w:spacing w:after="0" w:line="360" w:lineRule="auto"/>
+              <w:spacing w:line="360" w:lineRule="auto"/>
               <w:jc w:val="both"/>
               <w:rPr>
                 <w:rFonts w:ascii="Times New Roman" w:hAnsi="Times New Roman" w:cs="Times New Roman"/>
@@ -14336,7 +14270,7 @@
           </w:p>
           <w:p>
             <w:pPr>
-              <w:spacing w:after="0" w:line="360" w:lineRule="auto"/>
+              <w:spacing w:line="360" w:lineRule="auto"/>
               <w:jc w:val="both"/>
               <w:rPr>
                 <w:rFonts w:ascii="Times New Roman" w:hAnsi="Times New Roman" w:cs="Times New Roman"/>
@@ -14401,6 +14335,7 @@
                 <w:sz w:val="24"/>
                 <w:szCs w:val="24"/>
               </w:rPr>
+              <w:lastRenderedPageBreak/>
               <w:t>4.2.3</w:t>
             </w:r>
           </w:p>
@@ -14474,7 +14409,7 @@
           </w:tcPr>
           <w:p>
             <w:pPr>
-              <w:spacing w:after="0" w:line="360" w:lineRule="auto"/>
+              <w:spacing w:line="360" w:lineRule="auto"/>
               <w:jc w:val="both"/>
               <w:rPr>
                 <w:rFonts w:ascii="Times New Roman" w:hAnsi="Times New Roman" w:cs="Times New Roman"/>
@@ -14694,7 +14629,7 @@
           </w:tcPr>
           <w:p>
             <w:pPr>
-              <w:spacing w:after="0" w:line="360" w:lineRule="auto"/>
+              <w:spacing w:line="360" w:lineRule="auto"/>
               <w:jc w:val="both"/>
               <w:rPr>
                 <w:rFonts w:ascii="Times New Roman" w:hAnsi="Times New Roman" w:cs="Times New Roman"/>
@@ -14715,7 +14650,7 @@
           </w:p>
           <w:p>
             <w:pPr>
-              <w:spacing w:after="0" w:line="360" w:lineRule="auto"/>
+              <w:spacing w:line="360" w:lineRule="auto"/>
               <w:jc w:val="both"/>
               <w:rPr>
                 <w:rFonts w:ascii="Times New Roman" w:hAnsi="Times New Roman" w:cs="Times New Roman"/>
@@ -14736,7 +14671,7 @@
           </w:p>
           <w:p>
             <w:pPr>
-              <w:spacing w:after="0" w:line="360" w:lineRule="auto"/>
+              <w:spacing w:line="360" w:lineRule="auto"/>
               <w:jc w:val="both"/>
               <w:rPr>
                 <w:rFonts w:ascii="Times New Roman" w:hAnsi="Times New Roman" w:cs="Times New Roman"/>
@@ -14804,7 +14739,7 @@
           </w:p>
           <w:p>
             <w:pPr>
-              <w:spacing w:after="0" w:line="360" w:lineRule="auto"/>
+              <w:spacing w:line="360" w:lineRule="auto"/>
               <w:jc w:val="both"/>
               <w:rPr>
                 <w:rFonts w:ascii="Times New Roman" w:hAnsi="Times New Roman" w:cs="Times New Roman"/>
@@ -14889,7 +14824,7 @@
           </w:tcPr>
           <w:p>
             <w:pPr>
-              <w:spacing w:after="0" w:line="360" w:lineRule="auto"/>
+              <w:spacing w:line="360" w:lineRule="auto"/>
               <w:jc w:val="both"/>
               <w:rPr>
                 <w:rFonts w:ascii="Times New Roman" w:hAnsi="Times New Roman" w:cs="Times New Roman"/>
@@ -14910,7 +14845,7 @@
           </w:p>
           <w:p>
             <w:pPr>
-              <w:spacing w:after="0" w:line="360" w:lineRule="auto"/>
+              <w:spacing w:line="360" w:lineRule="auto"/>
               <w:jc w:val="both"/>
               <w:rPr>
                 <w:rFonts w:ascii="Times New Roman" w:hAnsi="Times New Roman" w:cs="Times New Roman"/>
@@ -14949,7 +14884,7 @@
           </w:p>
           <w:p>
             <w:pPr>
-              <w:spacing w:after="0" w:line="360" w:lineRule="auto"/>
+              <w:spacing w:line="360" w:lineRule="auto"/>
               <w:jc w:val="both"/>
               <w:rPr>
                 <w:rFonts w:ascii="Times New Roman" w:hAnsi="Times New Roman" w:cs="Times New Roman"/>
@@ -15169,7 +15104,7 @@
           </w:tcPr>
           <w:p>
             <w:pPr>
-              <w:spacing w:after="0" w:line="360" w:lineRule="auto"/>
+              <w:spacing w:line="360" w:lineRule="auto"/>
               <w:jc w:val="both"/>
               <w:rPr>
                 <w:rFonts w:ascii="Times New Roman" w:hAnsi="Times New Roman" w:cs="Times New Roman"/>
@@ -15186,149 +15121,6 @@
                 <w:lang w:val="en-US"/>
               </w:rPr>
               <w:t>{</w:t>
-            </w:r>
-          </w:p>
-          <w:p>
-            <w:pPr>
-              <w:spacing w:after="0" w:line="360" w:lineRule="auto"/>
-              <w:jc w:val="both"/>
-              <w:rPr>
-                <w:rFonts w:ascii="Times New Roman" w:hAnsi="Times New Roman" w:cs="Times New Roman"/>
-                <w:sz w:val="24"/>
-                <w:szCs w:val="24"/>
-                <w:lang w:val="en-US"/>
-              </w:rPr>
-            </w:pPr>
-            <w:r>
-              <w:rPr>
-                <w:rFonts w:ascii="Times New Roman" w:hAnsi="Times New Roman" w:cs="Times New Roman"/>
-                <w:sz w:val="24"/>
-                <w:szCs w:val="24"/>
-                <w:lang w:val="en-US"/>
-              </w:rPr>
-              <w:t>"id": int,</w:t>
-            </w:r>
-          </w:p>
-          <w:p>
-            <w:pPr>
-              <w:spacing w:after="0" w:line="360" w:lineRule="auto"/>
-              <w:jc w:val="both"/>
-              <w:rPr>
-                <w:rFonts w:ascii="Times New Roman" w:hAnsi="Times New Roman" w:cs="Times New Roman"/>
-                <w:sz w:val="24"/>
-                <w:szCs w:val="24"/>
-                <w:lang w:val="en-US"/>
-              </w:rPr>
-            </w:pPr>
-            <w:r>
-              <w:rPr>
-                <w:rFonts w:ascii="Times New Roman" w:hAnsi="Times New Roman" w:cs="Times New Roman"/>
-                <w:sz w:val="24"/>
-                <w:szCs w:val="24"/>
-                <w:lang w:val="en-US"/>
-              </w:rPr>
-              <w:t>name: string,</w:t>
-            </w:r>
-          </w:p>
-          <w:p>
-            <w:pPr>
-              <w:spacing w:after="0" w:line="360" w:lineRule="auto"/>
-              <w:jc w:val="both"/>
-              <w:rPr>
-                <w:rFonts w:ascii="Times New Roman" w:hAnsi="Times New Roman" w:cs="Times New Roman"/>
-                <w:sz w:val="24"/>
-                <w:szCs w:val="24"/>
-                <w:lang w:val="en-US"/>
-              </w:rPr>
-            </w:pPr>
-            <w:r>
-              <w:rPr>
-                <w:rFonts w:ascii="Times New Roman" w:hAnsi="Times New Roman" w:cs="Times New Roman"/>
-                <w:sz w:val="24"/>
-                <w:szCs w:val="24"/>
-                <w:lang w:val="en-US"/>
-              </w:rPr>
-              <w:t xml:space="preserve">status: </w:t>
-            </w:r>
-            <w:r>
-              <w:rPr>
-                <w:rFonts w:ascii="Times New Roman" w:hAnsi="Times New Roman" w:cs="Times New Roman"/>
-                <w:sz w:val="24"/>
-                <w:szCs w:val="24"/>
-                <w:lang w:val="en-US"/>
-              </w:rPr>
-              <w:t>string</w:t>
-            </w:r>
-            <w:r>
-              <w:rPr>
-                <w:rFonts w:ascii="Times New Roman" w:hAnsi="Times New Roman" w:cs="Times New Roman"/>
-                <w:sz w:val="24"/>
-                <w:szCs w:val="24"/>
-                <w:lang w:val="en-US"/>
-              </w:rPr>
-              <w:t>,</w:t>
-            </w:r>
-          </w:p>
-          <w:p>
-            <w:pPr>
-              <w:spacing w:after="0" w:line="360" w:lineRule="auto"/>
-              <w:jc w:val="both"/>
-              <w:rPr>
-                <w:rFonts w:ascii="Times New Roman" w:hAnsi="Times New Roman" w:cs="Times New Roman"/>
-                <w:sz w:val="24"/>
-                <w:szCs w:val="24"/>
-                <w:lang w:val="en-US"/>
-              </w:rPr>
-            </w:pPr>
-            <w:r>
-              <w:rPr>
-                <w:rFonts w:ascii="Times New Roman" w:hAnsi="Times New Roman" w:cs="Times New Roman"/>
-                <w:sz w:val="24"/>
-                <w:szCs w:val="24"/>
-                <w:lang w:val="en-US"/>
-              </w:rPr>
-              <w:t>d</w:t>
-            </w:r>
-            <w:r>
-              <w:rPr>
-                <w:rFonts w:ascii="Times New Roman" w:hAnsi="Times New Roman" w:cs="Times New Roman"/>
-                <w:sz w:val="24"/>
-                <w:szCs w:val="24"/>
-                <w:lang w:val="en-US"/>
-              </w:rPr>
-              <w:t>escription: string</w:t>
-            </w:r>
-          </w:p>
-          <w:p>
-            <w:pPr>
-              <w:spacing w:after="0" w:line="360" w:lineRule="auto"/>
-              <w:jc w:val="both"/>
-              <w:rPr>
-                <w:rFonts w:ascii="Times New Roman" w:hAnsi="Times New Roman" w:cs="Times New Roman"/>
-                <w:sz w:val="24"/>
-                <w:szCs w:val="24"/>
-                <w:lang w:val="en-US"/>
-              </w:rPr>
-            </w:pPr>
-            <w:proofErr w:type="spellStart"/>
-            <w:r>
-              <w:rPr>
-                <w:rFonts w:ascii="Times New Roman" w:hAnsi="Times New Roman" w:cs="Times New Roman"/>
-                <w:sz w:val="24"/>
-                <w:szCs w:val="24"/>
-                <w:lang w:val="en-US"/>
-              </w:rPr>
-              <w:t>image_url</w:t>
-            </w:r>
-            <w:proofErr w:type="spellEnd"/>
-            <w:r>
-              <w:rPr>
-                <w:rFonts w:ascii="Times New Roman" w:hAnsi="Times New Roman" w:cs="Times New Roman"/>
-                <w:sz w:val="24"/>
-                <w:szCs w:val="24"/>
-                <w:lang w:val="en-US"/>
-              </w:rPr>
-              <w:t>: string</w:t>
             </w:r>
           </w:p>
           <w:p>
@@ -15339,6 +15131,7 @@
                 <w:rFonts w:ascii="Times New Roman" w:hAnsi="Times New Roman" w:cs="Times New Roman"/>
                 <w:sz w:val="24"/>
                 <w:szCs w:val="24"/>
+                <w:lang w:val="en-US"/>
               </w:rPr>
             </w:pPr>
             <w:r>
@@ -15346,6 +15139,150 @@
                 <w:rFonts w:ascii="Times New Roman" w:hAnsi="Times New Roman" w:cs="Times New Roman"/>
                 <w:sz w:val="24"/>
                 <w:szCs w:val="24"/>
+                <w:lang w:val="en-US"/>
+              </w:rPr>
+              <w:t>"id": int,</w:t>
+            </w:r>
+          </w:p>
+          <w:p>
+            <w:pPr>
+              <w:spacing w:line="360" w:lineRule="auto"/>
+              <w:jc w:val="both"/>
+              <w:rPr>
+                <w:rFonts w:ascii="Times New Roman" w:hAnsi="Times New Roman" w:cs="Times New Roman"/>
+                <w:sz w:val="24"/>
+                <w:szCs w:val="24"/>
+                <w:lang w:val="en-US"/>
+              </w:rPr>
+            </w:pPr>
+            <w:r>
+              <w:rPr>
+                <w:rFonts w:ascii="Times New Roman" w:hAnsi="Times New Roman" w:cs="Times New Roman"/>
+                <w:sz w:val="24"/>
+                <w:szCs w:val="24"/>
+                <w:lang w:val="en-US"/>
+              </w:rPr>
+              <w:t>name: string,</w:t>
+            </w:r>
+          </w:p>
+          <w:p>
+            <w:pPr>
+              <w:spacing w:line="360" w:lineRule="auto"/>
+              <w:jc w:val="both"/>
+              <w:rPr>
+                <w:rFonts w:ascii="Times New Roman" w:hAnsi="Times New Roman" w:cs="Times New Roman"/>
+                <w:sz w:val="24"/>
+                <w:szCs w:val="24"/>
+                <w:lang w:val="en-US"/>
+              </w:rPr>
+            </w:pPr>
+            <w:r>
+              <w:rPr>
+                <w:rFonts w:ascii="Times New Roman" w:hAnsi="Times New Roman" w:cs="Times New Roman"/>
+                <w:sz w:val="24"/>
+                <w:szCs w:val="24"/>
+                <w:lang w:val="en-US"/>
+              </w:rPr>
+              <w:t xml:space="preserve">status: </w:t>
+            </w:r>
+            <w:r>
+              <w:rPr>
+                <w:rFonts w:ascii="Times New Roman" w:hAnsi="Times New Roman" w:cs="Times New Roman"/>
+                <w:sz w:val="24"/>
+                <w:szCs w:val="24"/>
+                <w:lang w:val="en-US"/>
+              </w:rPr>
+              <w:t>string</w:t>
+            </w:r>
+            <w:r>
+              <w:rPr>
+                <w:rFonts w:ascii="Times New Roman" w:hAnsi="Times New Roman" w:cs="Times New Roman"/>
+                <w:sz w:val="24"/>
+                <w:szCs w:val="24"/>
+                <w:lang w:val="en-US"/>
+              </w:rPr>
+              <w:t>,</w:t>
+            </w:r>
+          </w:p>
+          <w:p>
+            <w:pPr>
+              <w:spacing w:line="360" w:lineRule="auto"/>
+              <w:jc w:val="both"/>
+              <w:rPr>
+                <w:rFonts w:ascii="Times New Roman" w:hAnsi="Times New Roman" w:cs="Times New Roman"/>
+                <w:sz w:val="24"/>
+                <w:szCs w:val="24"/>
+                <w:lang w:val="en-US"/>
+              </w:rPr>
+            </w:pPr>
+            <w:r>
+              <w:rPr>
+                <w:rFonts w:ascii="Times New Roman" w:hAnsi="Times New Roman" w:cs="Times New Roman"/>
+                <w:sz w:val="24"/>
+                <w:szCs w:val="24"/>
+                <w:lang w:val="en-US"/>
+              </w:rPr>
+              <w:t>d</w:t>
+            </w:r>
+            <w:r>
+              <w:rPr>
+                <w:rFonts w:ascii="Times New Roman" w:hAnsi="Times New Roman" w:cs="Times New Roman"/>
+                <w:sz w:val="24"/>
+                <w:szCs w:val="24"/>
+                <w:lang w:val="en-US"/>
+              </w:rPr>
+              <w:t>escription: string</w:t>
+            </w:r>
+          </w:p>
+          <w:p>
+            <w:pPr>
+              <w:spacing w:line="360" w:lineRule="auto"/>
+              <w:jc w:val="both"/>
+              <w:rPr>
+                <w:rFonts w:ascii="Times New Roman" w:hAnsi="Times New Roman" w:cs="Times New Roman"/>
+                <w:sz w:val="24"/>
+                <w:szCs w:val="24"/>
+                <w:lang w:val="en-US"/>
+              </w:rPr>
+            </w:pPr>
+            <w:proofErr w:type="spellStart"/>
+            <w:r>
+              <w:rPr>
+                <w:rFonts w:ascii="Times New Roman" w:hAnsi="Times New Roman" w:cs="Times New Roman"/>
+                <w:sz w:val="24"/>
+                <w:szCs w:val="24"/>
+                <w:lang w:val="en-US"/>
+              </w:rPr>
+              <w:t>image_url</w:t>
+            </w:r>
+            <w:proofErr w:type="spellEnd"/>
+            <w:r>
+              <w:rPr>
+                <w:rFonts w:ascii="Times New Roman" w:hAnsi="Times New Roman" w:cs="Times New Roman"/>
+                <w:sz w:val="24"/>
+                <w:szCs w:val="24"/>
+                <w:lang w:val="en-US"/>
+              </w:rPr>
+              <w:t>: string</w:t>
+            </w:r>
+          </w:p>
+          <w:p>
+            <w:pPr>
+              <w:spacing w:line="360" w:lineRule="auto"/>
+              <w:jc w:val="both"/>
+              <w:rPr>
+                <w:rFonts w:ascii="Times New Roman" w:hAnsi="Times New Roman" w:cs="Times New Roman"/>
+                <w:sz w:val="24"/>
+                <w:szCs w:val="24"/>
+                <w:lang w:val="en-US"/>
+              </w:rPr>
+            </w:pPr>
+            <w:r>
+              <w:rPr>
+                <w:rFonts w:ascii="Times New Roman" w:hAnsi="Times New Roman" w:cs="Times New Roman"/>
+                <w:sz w:val="24"/>
+                <w:szCs w:val="24"/>
+                <w:lang w:val="en-US"/>
               </w:rPr>
               <w:t>}</w:t>
             </w:r>
@@ -15455,7 +15392,7 @@
           </w:tcPr>
           <w:p>
             <w:pPr>
-              <w:spacing w:after="0" w:line="360" w:lineRule="auto"/>
+              <w:spacing w:line="360" w:lineRule="auto"/>
               <w:jc w:val="both"/>
               <w:rPr>
                 <w:rFonts w:ascii="Times New Roman" w:hAnsi="Times New Roman" w:cs="Times New Roman"/>
@@ -15514,7 +15451,7 @@
           </w:tcPr>
           <w:p>
             <w:pPr>
-              <w:spacing w:after="0" w:line="360" w:lineRule="auto"/>
+              <w:spacing w:line="360" w:lineRule="auto"/>
               <w:jc w:val="both"/>
               <w:rPr>
                 <w:rFonts w:ascii="Times New Roman" w:hAnsi="Times New Roman" w:cs="Times New Roman"/>
@@ -15531,48 +15468,6 @@
                 <w:lang w:val="en-US"/>
               </w:rPr>
               <w:t>auth header</w:t>
-            </w:r>
-          </w:p>
-          <w:p>
-            <w:pPr>
-              <w:spacing w:after="0" w:line="360" w:lineRule="auto"/>
-              <w:jc w:val="both"/>
-              <w:rPr>
-                <w:rFonts w:ascii="Times New Roman" w:hAnsi="Times New Roman" w:cs="Times New Roman"/>
-                <w:sz w:val="24"/>
-                <w:szCs w:val="24"/>
-                <w:lang w:val="en-US"/>
-              </w:rPr>
-            </w:pPr>
-            <w:r>
-              <w:rPr>
-                <w:rFonts w:ascii="Times New Roman" w:hAnsi="Times New Roman" w:cs="Times New Roman"/>
-                <w:sz w:val="24"/>
-                <w:szCs w:val="24"/>
-                <w:lang w:val="en-US"/>
-              </w:rPr>
-              <w:t>{</w:t>
-            </w:r>
-          </w:p>
-          <w:p>
-            <w:pPr>
-              <w:spacing w:after="0" w:line="360" w:lineRule="auto"/>
-              <w:jc w:val="both"/>
-              <w:rPr>
-                <w:rFonts w:ascii="Times New Roman" w:hAnsi="Times New Roman" w:cs="Times New Roman"/>
-                <w:sz w:val="24"/>
-                <w:szCs w:val="24"/>
-                <w:lang w:val="en-US"/>
-              </w:rPr>
-            </w:pPr>
-            <w:r>
-              <w:rPr>
-                <w:rFonts w:ascii="Times New Roman" w:hAnsi="Times New Roman" w:cs="Times New Roman"/>
-                <w:sz w:val="24"/>
-                <w:szCs w:val="24"/>
-                <w:lang w:val="en-US"/>
-              </w:rPr>
-              <w:t>name: string,</w:t>
             </w:r>
           </w:p>
           <w:p>
@@ -15593,12 +15488,12 @@
                 <w:szCs w:val="24"/>
                 <w:lang w:val="en-US"/>
               </w:rPr>
-              <w:t>description: string,</w:t>
+              <w:t>{</w:t>
             </w:r>
           </w:p>
           <w:p>
             <w:pPr>
-              <w:spacing w:after="0" w:line="360" w:lineRule="auto"/>
+              <w:spacing w:line="360" w:lineRule="auto"/>
               <w:jc w:val="both"/>
               <w:rPr>
                 <w:rFonts w:ascii="Times New Roman" w:hAnsi="Times New Roman" w:cs="Times New Roman"/>
@@ -15614,12 +15509,54 @@
                 <w:szCs w:val="24"/>
                 <w:lang w:val="en-US"/>
               </w:rPr>
-              <w:t>inn</w:t>
+              <w:t>name: string,</w:t>
             </w:r>
           </w:p>
           <w:p>
             <w:pPr>
-              <w:spacing w:after="0" w:line="360" w:lineRule="auto"/>
+              <w:spacing w:line="360" w:lineRule="auto"/>
+              <w:jc w:val="both"/>
+              <w:rPr>
+                <w:rFonts w:ascii="Times New Roman" w:hAnsi="Times New Roman" w:cs="Times New Roman"/>
+                <w:sz w:val="24"/>
+                <w:szCs w:val="24"/>
+                <w:lang w:val="en-US"/>
+              </w:rPr>
+            </w:pPr>
+            <w:r>
+              <w:rPr>
+                <w:rFonts w:ascii="Times New Roman" w:hAnsi="Times New Roman" w:cs="Times New Roman"/>
+                <w:sz w:val="24"/>
+                <w:szCs w:val="24"/>
+                <w:lang w:val="en-US"/>
+              </w:rPr>
+              <w:t>description: string,</w:t>
+            </w:r>
+          </w:p>
+          <w:p>
+            <w:pPr>
+              <w:spacing w:line="360" w:lineRule="auto"/>
+              <w:jc w:val="both"/>
+              <w:rPr>
+                <w:rFonts w:ascii="Times New Roman" w:hAnsi="Times New Roman" w:cs="Times New Roman"/>
+                <w:sz w:val="24"/>
+                <w:szCs w:val="24"/>
+                <w:lang w:val="en-US"/>
+              </w:rPr>
+            </w:pPr>
+            <w:r>
+              <w:rPr>
+                <w:rFonts w:ascii="Times New Roman" w:hAnsi="Times New Roman" w:cs="Times New Roman"/>
+                <w:sz w:val="24"/>
+                <w:szCs w:val="24"/>
+                <w:lang w:val="en-US"/>
+              </w:rPr>
+              <w:t>inn</w:t>
+            </w:r>
+          </w:p>
+          <w:p>
+            <w:pPr>
+              <w:spacing w:line="360" w:lineRule="auto"/>
               <w:jc w:val="both"/>
               <w:rPr>
                 <w:rFonts w:ascii="Times New Roman" w:hAnsi="Times New Roman" w:cs="Times New Roman"/>
@@ -15677,7 +15614,7 @@
           </w:tcPr>
           <w:p>
             <w:pPr>
-              <w:spacing w:after="0" w:line="360" w:lineRule="auto"/>
+              <w:spacing w:line="360" w:lineRule="auto"/>
               <w:jc w:val="both"/>
               <w:rPr>
                 <w:rFonts w:ascii="Times New Roman" w:hAnsi="Times New Roman" w:cs="Times New Roman"/>
@@ -15698,7 +15635,7 @@
           </w:p>
           <w:p>
             <w:pPr>
-              <w:spacing w:after="0" w:line="360" w:lineRule="auto"/>
+              <w:spacing w:line="360" w:lineRule="auto"/>
               <w:jc w:val="both"/>
               <w:rPr>
                 <w:rFonts w:ascii="Times New Roman" w:hAnsi="Times New Roman" w:cs="Times New Roman"/>
@@ -15748,7 +15685,7 @@
           </w:p>
           <w:p>
             <w:pPr>
-              <w:spacing w:after="0" w:line="360" w:lineRule="auto"/>
+              <w:spacing w:line="360" w:lineRule="auto"/>
               <w:jc w:val="both"/>
               <w:rPr>
                 <w:rFonts w:ascii="Times New Roman" w:hAnsi="Times New Roman" w:cs="Times New Roman"/>
@@ -15904,7 +15841,7 @@
           </w:tcPr>
           <w:p>
             <w:pPr>
-              <w:spacing w:after="0" w:line="360" w:lineRule="auto"/>
+              <w:spacing w:line="360" w:lineRule="auto"/>
               <w:jc w:val="both"/>
               <w:rPr>
                 <w:rFonts w:ascii="Times New Roman" w:hAnsi="Times New Roman" w:cs="Times New Roman"/>
@@ -15955,7 +15892,7 @@
           </w:tcPr>
           <w:p>
             <w:pPr>
-              <w:spacing w:after="0" w:line="360" w:lineRule="auto"/>
+              <w:spacing w:line="360" w:lineRule="auto"/>
               <w:jc w:val="both"/>
               <w:rPr>
                 <w:rFonts w:ascii="Times New Roman" w:hAnsi="Times New Roman" w:cs="Times New Roman"/>
@@ -15972,117 +15909,6 @@
                 <w:lang w:val="en-US"/>
               </w:rPr>
               <w:t>auth header</w:t>
-            </w:r>
-          </w:p>
-          <w:p>
-            <w:pPr>
-              <w:spacing w:after="0" w:line="360" w:lineRule="auto"/>
-              <w:jc w:val="both"/>
-              <w:rPr>
-                <w:rFonts w:ascii="Times New Roman" w:hAnsi="Times New Roman" w:cs="Times New Roman"/>
-                <w:sz w:val="24"/>
-                <w:szCs w:val="24"/>
-                <w:lang w:val="en-US"/>
-              </w:rPr>
-            </w:pPr>
-            <w:r>
-              <w:rPr>
-                <w:rFonts w:ascii="Times New Roman" w:hAnsi="Times New Roman" w:cs="Times New Roman"/>
-                <w:sz w:val="24"/>
-                <w:szCs w:val="24"/>
-                <w:lang w:val="en-US"/>
-              </w:rPr>
-              <w:t>{</w:t>
-            </w:r>
-          </w:p>
-          <w:p>
-            <w:pPr>
-              <w:spacing w:after="0" w:line="360" w:lineRule="auto"/>
-              <w:jc w:val="both"/>
-              <w:rPr>
-                <w:rFonts w:ascii="Times New Roman" w:hAnsi="Times New Roman" w:cs="Times New Roman"/>
-                <w:sz w:val="24"/>
-                <w:szCs w:val="24"/>
-                <w:lang w:val="en-US"/>
-              </w:rPr>
-            </w:pPr>
-            <w:r>
-              <w:rPr>
-                <w:rFonts w:ascii="Times New Roman" w:hAnsi="Times New Roman" w:cs="Times New Roman"/>
-                <w:sz w:val="24"/>
-                <w:szCs w:val="24"/>
-                <w:lang w:val="en-US"/>
-              </w:rPr>
-              <w:t xml:space="preserve">name: </w:t>
-            </w:r>
-            <w:r>
-              <w:rPr>
-                <w:rFonts w:ascii="Times New Roman" w:hAnsi="Times New Roman" w:cs="Times New Roman"/>
-                <w:sz w:val="24"/>
-                <w:szCs w:val="24"/>
-                <w:lang w:val="en-US"/>
-              </w:rPr>
-              <w:t>string?</w:t>
-            </w:r>
-          </w:p>
-          <w:p>
-            <w:pPr>
-              <w:spacing w:after="0" w:line="360" w:lineRule="auto"/>
-              <w:jc w:val="both"/>
-              <w:rPr>
-                <w:rFonts w:ascii="Times New Roman" w:hAnsi="Times New Roman" w:cs="Times New Roman"/>
-                <w:sz w:val="24"/>
-                <w:szCs w:val="24"/>
-                <w:lang w:val="en-US"/>
-              </w:rPr>
-            </w:pPr>
-            <w:r>
-              <w:rPr>
-                <w:rFonts w:ascii="Times New Roman" w:hAnsi="Times New Roman" w:cs="Times New Roman"/>
-                <w:sz w:val="24"/>
-                <w:szCs w:val="24"/>
-                <w:lang w:val="en-US"/>
-              </w:rPr>
-              <w:t xml:space="preserve">description: </w:t>
-            </w:r>
-            <w:r>
-              <w:rPr>
-                <w:rFonts w:ascii="Times New Roman" w:hAnsi="Times New Roman" w:cs="Times New Roman"/>
-                <w:sz w:val="24"/>
-                <w:szCs w:val="24"/>
-                <w:lang w:val="en-US"/>
-              </w:rPr>
-              <w:t>string?</w:t>
-            </w:r>
-          </w:p>
-          <w:p>
-            <w:pPr>
-              <w:spacing w:after="0" w:line="360" w:lineRule="auto"/>
-              <w:jc w:val="both"/>
-              <w:rPr>
-                <w:rFonts w:ascii="Times New Roman" w:hAnsi="Times New Roman" w:cs="Times New Roman"/>
-                <w:sz w:val="24"/>
-                <w:szCs w:val="24"/>
-                <w:lang w:val="en-US"/>
-              </w:rPr>
-            </w:pPr>
-            <w:r>
-              <w:rPr>
-                <w:rFonts w:ascii="Times New Roman" w:hAnsi="Times New Roman" w:cs="Times New Roman"/>
-                <w:sz w:val="24"/>
-                <w:szCs w:val="24"/>
-                <w:lang w:val="en-US"/>
-              </w:rPr>
-              <w:t xml:space="preserve">id: </w:t>
-            </w:r>
-            <w:r>
-              <w:rPr>
-                <w:rFonts w:ascii="Times New Roman" w:hAnsi="Times New Roman" w:cs="Times New Roman"/>
-                <w:sz w:val="24"/>
-                <w:szCs w:val="24"/>
-                <w:lang w:val="en-US"/>
-              </w:rPr>
-              <w:t>int?</w:t>
             </w:r>
           </w:p>
           <w:p>
@@ -16103,30 +15929,141 @@
                 <w:szCs w:val="24"/>
                 <w:lang w:val="en-US"/>
               </w:rPr>
-              <w:t xml:space="preserve">status: </w:t>
-            </w:r>
-            <w:r>
-              <w:rPr>
-                <w:rFonts w:ascii="Times New Roman" w:hAnsi="Times New Roman" w:cs="Times New Roman"/>
-                <w:sz w:val="24"/>
-                <w:szCs w:val="24"/>
-                <w:lang w:val="en-US"/>
-              </w:rPr>
-              <w:t>string</w:t>
-            </w:r>
-            <w:r>
-              <w:rPr>
-                <w:rFonts w:ascii="Times New Roman" w:hAnsi="Times New Roman" w:cs="Times New Roman"/>
-                <w:sz w:val="24"/>
-                <w:szCs w:val="24"/>
-                <w:lang w:val="en-US"/>
-              </w:rPr>
-              <w:t>?</w:t>
+              <w:t>{</w:t>
             </w:r>
           </w:p>
           <w:p>
             <w:pPr>
-              <w:spacing w:after="0" w:line="360" w:lineRule="auto"/>
+              <w:spacing w:line="360" w:lineRule="auto"/>
+              <w:jc w:val="both"/>
+              <w:rPr>
+                <w:rFonts w:ascii="Times New Roman" w:hAnsi="Times New Roman" w:cs="Times New Roman"/>
+                <w:sz w:val="24"/>
+                <w:szCs w:val="24"/>
+                <w:lang w:val="en-US"/>
+              </w:rPr>
+            </w:pPr>
+            <w:r>
+              <w:rPr>
+                <w:rFonts w:ascii="Times New Roman" w:hAnsi="Times New Roman" w:cs="Times New Roman"/>
+                <w:sz w:val="24"/>
+                <w:szCs w:val="24"/>
+                <w:lang w:val="en-US"/>
+              </w:rPr>
+              <w:t xml:space="preserve">name: </w:t>
+            </w:r>
+            <w:r>
+              <w:rPr>
+                <w:rFonts w:ascii="Times New Roman" w:hAnsi="Times New Roman" w:cs="Times New Roman"/>
+                <w:sz w:val="24"/>
+                <w:szCs w:val="24"/>
+                <w:lang w:val="en-US"/>
+              </w:rPr>
+              <w:t>string?</w:t>
+            </w:r>
+          </w:p>
+          <w:p>
+            <w:pPr>
+              <w:spacing w:line="360" w:lineRule="auto"/>
+              <w:jc w:val="both"/>
+              <w:rPr>
+                <w:rFonts w:ascii="Times New Roman" w:hAnsi="Times New Roman" w:cs="Times New Roman"/>
+                <w:sz w:val="24"/>
+                <w:szCs w:val="24"/>
+                <w:lang w:val="en-US"/>
+              </w:rPr>
+            </w:pPr>
+            <w:r>
+              <w:rPr>
+                <w:rFonts w:ascii="Times New Roman" w:hAnsi="Times New Roman" w:cs="Times New Roman"/>
+                <w:sz w:val="24"/>
+                <w:szCs w:val="24"/>
+                <w:lang w:val="en-US"/>
+              </w:rPr>
+              <w:t xml:space="preserve">description: </w:t>
+            </w:r>
+            <w:r>
+              <w:rPr>
+                <w:rFonts w:ascii="Times New Roman" w:hAnsi="Times New Roman" w:cs="Times New Roman"/>
+                <w:sz w:val="24"/>
+                <w:szCs w:val="24"/>
+                <w:lang w:val="en-US"/>
+              </w:rPr>
+              <w:t>string?</w:t>
+            </w:r>
+          </w:p>
+          <w:p>
+            <w:pPr>
+              <w:spacing w:line="360" w:lineRule="auto"/>
+              <w:jc w:val="both"/>
+              <w:rPr>
+                <w:rFonts w:ascii="Times New Roman" w:hAnsi="Times New Roman" w:cs="Times New Roman"/>
+                <w:sz w:val="24"/>
+                <w:szCs w:val="24"/>
+                <w:lang w:val="en-US"/>
+              </w:rPr>
+            </w:pPr>
+            <w:r>
+              <w:rPr>
+                <w:rFonts w:ascii="Times New Roman" w:hAnsi="Times New Roman" w:cs="Times New Roman"/>
+                <w:sz w:val="24"/>
+                <w:szCs w:val="24"/>
+                <w:lang w:val="en-US"/>
+              </w:rPr>
+              <w:t xml:space="preserve">id: </w:t>
+            </w:r>
+            <w:r>
+              <w:rPr>
+                <w:rFonts w:ascii="Times New Roman" w:hAnsi="Times New Roman" w:cs="Times New Roman"/>
+                <w:sz w:val="24"/>
+                <w:szCs w:val="24"/>
+                <w:lang w:val="en-US"/>
+              </w:rPr>
+              <w:t>int?</w:t>
+            </w:r>
+          </w:p>
+          <w:p>
+            <w:pPr>
+              <w:spacing w:line="360" w:lineRule="auto"/>
+              <w:jc w:val="both"/>
+              <w:rPr>
+                <w:rFonts w:ascii="Times New Roman" w:hAnsi="Times New Roman" w:cs="Times New Roman"/>
+                <w:sz w:val="24"/>
+                <w:szCs w:val="24"/>
+                <w:lang w:val="en-US"/>
+              </w:rPr>
+            </w:pPr>
+            <w:r>
+              <w:rPr>
+                <w:rFonts w:ascii="Times New Roman" w:hAnsi="Times New Roman" w:cs="Times New Roman"/>
+                <w:sz w:val="24"/>
+                <w:szCs w:val="24"/>
+                <w:lang w:val="en-US"/>
+              </w:rPr>
+              <w:t xml:space="preserve">status: </w:t>
+            </w:r>
+            <w:r>
+              <w:rPr>
+                <w:rFonts w:ascii="Times New Roman" w:hAnsi="Times New Roman" w:cs="Times New Roman"/>
+                <w:sz w:val="24"/>
+                <w:szCs w:val="24"/>
+                <w:lang w:val="en-US"/>
+              </w:rPr>
+              <w:t>string</w:t>
+            </w:r>
+            <w:r>
+              <w:rPr>
+                <w:rFonts w:ascii="Times New Roman" w:hAnsi="Times New Roman" w:cs="Times New Roman"/>
+                <w:sz w:val="24"/>
+                <w:szCs w:val="24"/>
+                <w:lang w:val="en-US"/>
+              </w:rPr>
+              <w:t>?</w:t>
+            </w:r>
+          </w:p>
+          <w:p>
+            <w:pPr>
+              <w:spacing w:line="360" w:lineRule="auto"/>
               <w:jc w:val="both"/>
               <w:rPr>
                 <w:rFonts w:ascii="Times New Roman" w:hAnsi="Times New Roman" w:cs="Times New Roman"/>
@@ -16173,7 +16110,7 @@
           </w:tcPr>
           <w:p>
             <w:pPr>
-              <w:spacing w:after="0" w:line="360" w:lineRule="auto"/>
+              <w:spacing w:line="360" w:lineRule="auto"/>
               <w:jc w:val="both"/>
               <w:rPr>
                 <w:rFonts w:ascii="Times New Roman" w:hAnsi="Times New Roman" w:cs="Times New Roman"/>
@@ -16190,69 +16127,6 @@
                 <w:lang w:val="en-US"/>
               </w:rPr>
               <w:t>{</w:t>
-            </w:r>
-          </w:p>
-          <w:p>
-            <w:pPr>
-              <w:spacing w:after="0" w:line="360" w:lineRule="auto"/>
-              <w:jc w:val="both"/>
-              <w:rPr>
-                <w:rFonts w:ascii="Times New Roman" w:hAnsi="Times New Roman" w:cs="Times New Roman"/>
-                <w:sz w:val="24"/>
-                <w:szCs w:val="24"/>
-                <w:lang w:val="en-US"/>
-              </w:rPr>
-            </w:pPr>
-            <w:r>
-              <w:rPr>
-                <w:rFonts w:ascii="Times New Roman" w:hAnsi="Times New Roman" w:cs="Times New Roman"/>
-                <w:sz w:val="24"/>
-                <w:szCs w:val="24"/>
-                <w:lang w:val="en-US"/>
-              </w:rPr>
-              <w:t xml:space="preserve">  name: string,</w:t>
-            </w:r>
-          </w:p>
-          <w:p>
-            <w:pPr>
-              <w:spacing w:after="0" w:line="360" w:lineRule="auto"/>
-              <w:jc w:val="both"/>
-              <w:rPr>
-                <w:rFonts w:ascii="Times New Roman" w:hAnsi="Times New Roman" w:cs="Times New Roman"/>
-                <w:sz w:val="24"/>
-                <w:szCs w:val="24"/>
-                <w:lang w:val="en-US"/>
-              </w:rPr>
-            </w:pPr>
-            <w:r>
-              <w:rPr>
-                <w:rFonts w:ascii="Times New Roman" w:hAnsi="Times New Roman" w:cs="Times New Roman"/>
-                <w:sz w:val="24"/>
-                <w:szCs w:val="24"/>
-                <w:lang w:val="en-US"/>
-              </w:rPr>
-              <w:t xml:space="preserve">  description: string,</w:t>
-            </w:r>
-          </w:p>
-          <w:p>
-            <w:pPr>
-              <w:spacing w:after="0" w:line="360" w:lineRule="auto"/>
-              <w:jc w:val="both"/>
-              <w:rPr>
-                <w:rFonts w:ascii="Times New Roman" w:hAnsi="Times New Roman" w:cs="Times New Roman"/>
-                <w:sz w:val="24"/>
-                <w:szCs w:val="24"/>
-                <w:lang w:val="en-US"/>
-              </w:rPr>
-            </w:pPr>
-            <w:r>
-              <w:rPr>
-                <w:rFonts w:ascii="Times New Roman" w:hAnsi="Times New Roman" w:cs="Times New Roman"/>
-                <w:sz w:val="24"/>
-                <w:szCs w:val="24"/>
-                <w:lang w:val="en-US"/>
-              </w:rPr>
-              <w:t xml:space="preserve">  id: int,</w:t>
             </w:r>
           </w:p>
           <w:p>
@@ -16273,21 +16147,84 @@
                 <w:szCs w:val="24"/>
                 <w:lang w:val="en-US"/>
               </w:rPr>
-              <w:t xml:space="preserve">  status: </w:t>
-            </w:r>
-            <w:r>
-              <w:rPr>
-                <w:rFonts w:ascii="Times New Roman" w:hAnsi="Times New Roman" w:cs="Times New Roman"/>
-                <w:sz w:val="24"/>
-                <w:szCs w:val="24"/>
-                <w:lang w:val="en-US"/>
-              </w:rPr>
-              <w:t>string,</w:t>
+              <w:t xml:space="preserve">  name: string,</w:t>
             </w:r>
           </w:p>
           <w:p>
             <w:pPr>
-              <w:spacing w:after="0" w:line="360" w:lineRule="auto"/>
+              <w:spacing w:line="360" w:lineRule="auto"/>
+              <w:jc w:val="both"/>
+              <w:rPr>
+                <w:rFonts w:ascii="Times New Roman" w:hAnsi="Times New Roman" w:cs="Times New Roman"/>
+                <w:sz w:val="24"/>
+                <w:szCs w:val="24"/>
+                <w:lang w:val="en-US"/>
+              </w:rPr>
+            </w:pPr>
+            <w:r>
+              <w:rPr>
+                <w:rFonts w:ascii="Times New Roman" w:hAnsi="Times New Roman" w:cs="Times New Roman"/>
+                <w:sz w:val="24"/>
+                <w:szCs w:val="24"/>
+                <w:lang w:val="en-US"/>
+              </w:rPr>
+              <w:t xml:space="preserve">  description: string,</w:t>
+            </w:r>
+          </w:p>
+          <w:p>
+            <w:pPr>
+              <w:spacing w:line="360" w:lineRule="auto"/>
+              <w:jc w:val="both"/>
+              <w:rPr>
+                <w:rFonts w:ascii="Times New Roman" w:hAnsi="Times New Roman" w:cs="Times New Roman"/>
+                <w:sz w:val="24"/>
+                <w:szCs w:val="24"/>
+                <w:lang w:val="en-US"/>
+              </w:rPr>
+            </w:pPr>
+            <w:r>
+              <w:rPr>
+                <w:rFonts w:ascii="Times New Roman" w:hAnsi="Times New Roman" w:cs="Times New Roman"/>
+                <w:sz w:val="24"/>
+                <w:szCs w:val="24"/>
+                <w:lang w:val="en-US"/>
+              </w:rPr>
+              <w:t xml:space="preserve">  id: int,</w:t>
+            </w:r>
+          </w:p>
+          <w:p>
+            <w:pPr>
+              <w:spacing w:line="360" w:lineRule="auto"/>
+              <w:jc w:val="both"/>
+              <w:rPr>
+                <w:rFonts w:ascii="Times New Roman" w:hAnsi="Times New Roman" w:cs="Times New Roman"/>
+                <w:sz w:val="24"/>
+                <w:szCs w:val="24"/>
+                <w:lang w:val="en-US"/>
+              </w:rPr>
+            </w:pPr>
+            <w:r>
+              <w:rPr>
+                <w:rFonts w:ascii="Times New Roman" w:hAnsi="Times New Roman" w:cs="Times New Roman"/>
+                <w:sz w:val="24"/>
+                <w:szCs w:val="24"/>
+                <w:lang w:val="en-US"/>
+              </w:rPr>
+              <w:t xml:space="preserve">  status: </w:t>
+            </w:r>
+            <w:r>
+              <w:rPr>
+                <w:rFonts w:ascii="Times New Roman" w:hAnsi="Times New Roman" w:cs="Times New Roman"/>
+                <w:sz w:val="24"/>
+                <w:szCs w:val="24"/>
+                <w:lang w:val="en-US"/>
+              </w:rPr>
+              <w:t>string,</w:t>
+            </w:r>
+          </w:p>
+          <w:p>
+            <w:pPr>
+              <w:spacing w:line="360" w:lineRule="auto"/>
               <w:jc w:val="both"/>
               <w:rPr>
                 <w:rFonts w:ascii="Times New Roman" w:hAnsi="Times New Roman" w:cs="Times New Roman"/>
@@ -16433,7 +16370,7 @@
           </w:tcPr>
           <w:p>
             <w:pPr>
-              <w:spacing w:after="0" w:line="360" w:lineRule="auto"/>
+              <w:spacing w:line="360" w:lineRule="auto"/>
               <w:jc w:val="both"/>
               <w:rPr>
                 <w:rFonts w:ascii="Times New Roman" w:hAnsi="Times New Roman" w:cs="Times New Roman"/>
@@ -16476,7 +16413,7 @@
           </w:tcPr>
           <w:p>
             <w:pPr>
-              <w:spacing w:after="0" w:line="360" w:lineRule="auto"/>
+              <w:spacing w:line="360" w:lineRule="auto"/>
               <w:jc w:val="both"/>
               <w:rPr>
                 <w:rFonts w:ascii="Times New Roman" w:hAnsi="Times New Roman" w:cs="Times New Roman"/>
@@ -16523,7 +16460,7 @@
           </w:tcPr>
           <w:p>
             <w:pPr>
-              <w:spacing w:after="0" w:line="360" w:lineRule="auto"/>
+              <w:spacing w:line="360" w:lineRule="auto"/>
               <w:jc w:val="both"/>
               <w:rPr>
                 <w:rFonts w:ascii="Times New Roman" w:hAnsi="Times New Roman" w:cs="Times New Roman"/>
@@ -16544,7 +16481,7 @@
           </w:p>
           <w:p>
             <w:pPr>
-              <w:spacing w:after="0" w:line="360" w:lineRule="auto"/>
+              <w:spacing w:line="360" w:lineRule="auto"/>
               <w:jc w:val="both"/>
               <w:rPr>
                 <w:rFonts w:ascii="Times New Roman" w:hAnsi="Times New Roman" w:cs="Times New Roman"/>
@@ -16782,7 +16719,7 @@
           </w:tcPr>
           <w:p>
             <w:pPr>
-              <w:spacing w:after="0" w:line="360" w:lineRule="auto"/>
+              <w:spacing w:line="360" w:lineRule="auto"/>
               <w:jc w:val="both"/>
               <w:rPr>
                 <w:rFonts w:ascii="Times New Roman" w:hAnsi="Times New Roman" w:cs="Times New Roman"/>
@@ -16851,7 +16788,7 @@
           </w:tcPr>
           <w:p>
             <w:pPr>
-              <w:spacing w:after="0" w:line="360" w:lineRule="auto"/>
+              <w:spacing w:line="360" w:lineRule="auto"/>
               <w:jc w:val="both"/>
               <w:rPr>
                 <w:rFonts w:ascii="Times New Roman" w:hAnsi="Times New Roman" w:cs="Times New Roman"/>
@@ -16881,7 +16818,7 @@
           </w:p>
           <w:p>
             <w:pPr>
-              <w:spacing w:after="0" w:line="360" w:lineRule="auto"/>
+              <w:spacing w:line="360" w:lineRule="auto"/>
               <w:jc w:val="both"/>
               <w:rPr>
                 <w:rFonts w:ascii="Times New Roman" w:hAnsi="Times New Roman" w:cs="Times New Roman"/>
@@ -16922,7 +16859,7 @@
           </w:p>
           <w:p>
             <w:pPr>
-              <w:spacing w:after="0" w:line="360" w:lineRule="auto"/>
+              <w:spacing w:line="360" w:lineRule="auto"/>
               <w:jc w:val="both"/>
               <w:rPr>
                 <w:rFonts w:ascii="Times New Roman" w:hAnsi="Times New Roman" w:cs="Times New Roman"/>
@@ -16963,7 +16900,7 @@
           </w:p>
           <w:p>
             <w:pPr>
-              <w:spacing w:after="0" w:line="360" w:lineRule="auto"/>
+              <w:spacing w:line="360" w:lineRule="auto"/>
               <w:jc w:val="both"/>
               <w:rPr>
                 <w:rFonts w:ascii="Times New Roman" w:hAnsi="Times New Roman" w:cs="Times New Roman"/>
@@ -17004,7 +16941,7 @@
           </w:p>
           <w:p>
             <w:pPr>
-              <w:spacing w:after="0" w:line="360" w:lineRule="auto"/>
+              <w:spacing w:line="360" w:lineRule="auto"/>
               <w:jc w:val="both"/>
               <w:rPr>
                 <w:rFonts w:ascii="Times New Roman" w:hAnsi="Times New Roman" w:cs="Times New Roman"/>
@@ -17025,7 +16962,7 @@
           </w:p>
           <w:p>
             <w:pPr>
-              <w:spacing w:after="0" w:line="360" w:lineRule="auto"/>
+              <w:spacing w:line="360" w:lineRule="auto"/>
               <w:jc w:val="both"/>
               <w:rPr>
                 <w:rFonts w:ascii="Times New Roman" w:hAnsi="Times New Roman" w:cs="Times New Roman"/>
@@ -17084,7 +17021,7 @@
           </w:p>
           <w:p>
             <w:pPr>
-              <w:spacing w:after="0" w:line="360" w:lineRule="auto"/>
+              <w:spacing w:line="360" w:lineRule="auto"/>
               <w:jc w:val="both"/>
               <w:rPr>
                 <w:rFonts w:ascii="Times New Roman" w:hAnsi="Times New Roman" w:cs="Times New Roman"/>
@@ -17105,7 +17042,7 @@
           </w:p>
           <w:p>
             <w:pPr>
-              <w:spacing w:after="0" w:line="360" w:lineRule="auto"/>
+              <w:spacing w:line="360" w:lineRule="auto"/>
               <w:jc w:val="both"/>
               <w:rPr>
                 <w:rFonts w:ascii="Times New Roman" w:hAnsi="Times New Roman" w:cs="Times New Roman"/>
@@ -17144,7 +17081,7 @@
           </w:p>
           <w:p>
             <w:pPr>
-              <w:spacing w:after="0" w:line="360" w:lineRule="auto"/>
+              <w:spacing w:line="360" w:lineRule="auto"/>
               <w:jc w:val="both"/>
               <w:rPr>
                 <w:rFonts w:ascii="Times New Roman" w:hAnsi="Times New Roman" w:cs="Times New Roman"/>
@@ -17165,7 +17102,7 @@
           </w:p>
           <w:p>
             <w:pPr>
-              <w:spacing w:after="0" w:line="360" w:lineRule="auto"/>
+              <w:spacing w:line="360" w:lineRule="auto"/>
               <w:jc w:val="both"/>
               <w:rPr>
                 <w:rFonts w:ascii="Times New Roman" w:hAnsi="Times New Roman" w:cs="Times New Roman"/>
@@ -17186,7 +17123,7 @@
           </w:p>
           <w:p>
             <w:pPr>
-              <w:spacing w:after="0" w:line="360" w:lineRule="auto"/>
+              <w:spacing w:line="360" w:lineRule="auto"/>
               <w:jc w:val="both"/>
               <w:rPr>
                 <w:rFonts w:ascii="Times New Roman" w:hAnsi="Times New Roman" w:cs="Times New Roman"/>
@@ -17207,7 +17144,7 @@
           </w:p>
           <w:p>
             <w:pPr>
-              <w:spacing w:after="0" w:line="360" w:lineRule="auto"/>
+              <w:spacing w:line="360" w:lineRule="auto"/>
               <w:jc w:val="both"/>
               <w:rPr>
                 <w:rFonts w:ascii="Times New Roman" w:hAnsi="Times New Roman" w:cs="Times New Roman"/>
@@ -17248,7 +17185,7 @@
           </w:p>
           <w:p>
             <w:pPr>
-              <w:spacing w:after="0" w:line="360" w:lineRule="auto"/>
+              <w:spacing w:line="360" w:lineRule="auto"/>
               <w:jc w:val="both"/>
               <w:rPr>
                 <w:rFonts w:ascii="Times New Roman" w:hAnsi="Times New Roman" w:cs="Times New Roman"/>
@@ -17278,7 +17215,7 @@
           </w:p>
           <w:p>
             <w:pPr>
-              <w:spacing w:after="0" w:line="360" w:lineRule="auto"/>
+              <w:spacing w:line="360" w:lineRule="auto"/>
               <w:jc w:val="both"/>
               <w:rPr>
                 <w:rFonts w:ascii="Times New Roman" w:hAnsi="Times New Roman" w:cs="Times New Roman"/>
@@ -17300,7 +17237,7 @@
           </w:p>
           <w:p>
             <w:pPr>
-              <w:spacing w:after="0" w:line="360" w:lineRule="auto"/>
+              <w:spacing w:line="360" w:lineRule="auto"/>
               <w:jc w:val="both"/>
               <w:rPr>
                 <w:rFonts w:ascii="Times New Roman" w:hAnsi="Times New Roman" w:cs="Times New Roman"/>
@@ -17350,7 +17287,7 @@
           </w:p>
           <w:p>
             <w:pPr>
-              <w:spacing w:after="0" w:line="360" w:lineRule="auto"/>
+              <w:spacing w:line="360" w:lineRule="auto"/>
               <w:jc w:val="both"/>
               <w:rPr>
                 <w:rFonts w:ascii="Times New Roman" w:hAnsi="Times New Roman" w:cs="Times New Roman"/>
@@ -17391,7 +17328,7 @@
           </w:p>
           <w:p>
             <w:pPr>
-              <w:spacing w:after="0" w:line="360" w:lineRule="auto"/>
+              <w:spacing w:line="360" w:lineRule="auto"/>
               <w:jc w:val="both"/>
               <w:rPr>
                 <w:rFonts w:ascii="Times New Roman" w:hAnsi="Times New Roman" w:cs="Times New Roman"/>
@@ -17412,7 +17349,7 @@
           </w:p>
           <w:p>
             <w:pPr>
-              <w:spacing w:after="0" w:line="360" w:lineRule="auto"/>
+              <w:spacing w:line="360" w:lineRule="auto"/>
               <w:jc w:val="both"/>
               <w:rPr>
                 <w:rFonts w:ascii="Times New Roman" w:hAnsi="Times New Roman" w:cs="Times New Roman"/>
@@ -17442,7 +17379,7 @@
           </w:p>
           <w:p>
             <w:pPr>
-              <w:spacing w:after="0" w:line="360" w:lineRule="auto"/>
+              <w:spacing w:line="360" w:lineRule="auto"/>
               <w:jc w:val="both"/>
               <w:rPr>
                 <w:rFonts w:ascii="Times New Roman" w:hAnsi="Times New Roman" w:cs="Times New Roman"/>
@@ -17507,6 +17444,7 @@
                 <w:szCs w:val="24"/>
                 <w:lang w:val="en-US"/>
               </w:rPr>
+              <w:lastRenderedPageBreak/>
               <w:t>4.3.2</w:t>
             </w:r>
           </w:p>
@@ -17647,15 +17585,7 @@
                 <w:sz w:val="24"/>
                 <w:szCs w:val="24"/>
               </w:rPr>
-              <w:t xml:space="preserve"> ин-формацию о за-явке</w:t>
-            </w:r>
-            <w:r>
-              <w:rPr>
-                <w:rFonts w:ascii="Times New Roman" w:hAnsi="Times New Roman" w:cs="Times New Roman"/>
-                <w:sz w:val="24"/>
-                <w:szCs w:val="24"/>
-              </w:rPr>
-              <w:t xml:space="preserve"> </w:t>
+              <w:t xml:space="preserve"> ин-формацию о за-явке </w:t>
             </w:r>
           </w:p>
           <w:p>
@@ -17710,7 +17640,7 @@
           </w:tcPr>
           <w:p>
             <w:pPr>
-              <w:spacing w:after="0" w:line="360" w:lineRule="auto"/>
+              <w:spacing w:line="360" w:lineRule="auto"/>
               <w:jc w:val="both"/>
               <w:rPr>
                 <w:rFonts w:ascii="Times New Roman" w:hAnsi="Times New Roman" w:cs="Times New Roman"/>
@@ -17793,7 +17723,7 @@
           </w:tcPr>
           <w:p>
             <w:pPr>
-              <w:spacing w:after="0" w:line="360" w:lineRule="auto"/>
+              <w:spacing w:line="360" w:lineRule="auto"/>
               <w:jc w:val="both"/>
               <w:rPr>
                 <w:rFonts w:ascii="Times New Roman" w:hAnsi="Times New Roman" w:cs="Times New Roman"/>
@@ -17810,109 +17740,6 @@
                 <w:lang w:val="en-US"/>
               </w:rPr>
               <w:t>{</w:t>
-            </w:r>
-          </w:p>
-          <w:p>
-            <w:pPr>
-              <w:spacing w:after="0" w:line="360" w:lineRule="auto"/>
-              <w:jc w:val="both"/>
-              <w:rPr>
-                <w:rFonts w:ascii="Times New Roman" w:hAnsi="Times New Roman" w:cs="Times New Roman"/>
-                <w:sz w:val="24"/>
-                <w:szCs w:val="24"/>
-                <w:lang w:val="en-US"/>
-              </w:rPr>
-            </w:pPr>
-            <w:r>
-              <w:rPr>
-                <w:rFonts w:ascii="Times New Roman" w:hAnsi="Times New Roman" w:cs="Times New Roman"/>
-                <w:sz w:val="24"/>
-                <w:szCs w:val="24"/>
-                <w:lang w:val="en-US"/>
-              </w:rPr>
-              <w:t xml:space="preserve">  </w:t>
-            </w:r>
-            <w:r>
-              <w:rPr>
-                <w:rFonts w:ascii="Times New Roman" w:hAnsi="Times New Roman" w:cs="Times New Roman"/>
-                <w:sz w:val="24"/>
-                <w:szCs w:val="24"/>
-                <w:lang w:val="en-US"/>
-              </w:rPr>
-              <w:t>tenders</w:t>
-            </w:r>
-            <w:r>
-              <w:rPr>
-                <w:rFonts w:ascii="Times New Roman" w:hAnsi="Times New Roman" w:cs="Times New Roman"/>
-                <w:sz w:val="24"/>
-                <w:szCs w:val="24"/>
-                <w:lang w:val="en-US"/>
-              </w:rPr>
-              <w:t>: {</w:t>
-            </w:r>
-          </w:p>
-          <w:p>
-            <w:pPr>
-              <w:spacing w:after="0" w:line="360" w:lineRule="auto"/>
-              <w:jc w:val="both"/>
-              <w:rPr>
-                <w:rFonts w:ascii="Times New Roman" w:hAnsi="Times New Roman" w:cs="Times New Roman"/>
-                <w:sz w:val="24"/>
-                <w:szCs w:val="24"/>
-                <w:lang w:val="en-US"/>
-              </w:rPr>
-            </w:pPr>
-            <w:proofErr w:type="spellStart"/>
-            <w:r>
-              <w:rPr>
-                <w:rFonts w:ascii="Times New Roman" w:hAnsi="Times New Roman" w:cs="Times New Roman"/>
-                <w:sz w:val="24"/>
-                <w:szCs w:val="24"/>
-                <w:lang w:val="en-US"/>
-              </w:rPr>
-              <w:t>creation_date</w:t>
-            </w:r>
-            <w:proofErr w:type="spellEnd"/>
-            <w:r>
-              <w:rPr>
-                <w:rFonts w:ascii="Times New Roman" w:hAnsi="Times New Roman" w:cs="Times New Roman"/>
-                <w:sz w:val="24"/>
-                <w:szCs w:val="24"/>
-                <w:lang w:val="en-US"/>
-              </w:rPr>
-              <w:t>: string,</w:t>
-            </w:r>
-          </w:p>
-          <w:p>
-            <w:pPr>
-              <w:spacing w:after="0" w:line="360" w:lineRule="auto"/>
-              <w:jc w:val="both"/>
-              <w:rPr>
-                <w:rFonts w:ascii="Times New Roman" w:hAnsi="Times New Roman" w:cs="Times New Roman"/>
-                <w:sz w:val="24"/>
-                <w:szCs w:val="24"/>
-                <w:lang w:val="en-US"/>
-              </w:rPr>
-            </w:pPr>
-            <w:proofErr w:type="spellStart"/>
-            <w:r>
-              <w:rPr>
-                <w:rFonts w:ascii="Times New Roman" w:hAnsi="Times New Roman" w:cs="Times New Roman"/>
-                <w:sz w:val="24"/>
-                <w:szCs w:val="24"/>
-                <w:lang w:val="en-US"/>
-              </w:rPr>
-              <w:t>completion_date</w:t>
-            </w:r>
-            <w:proofErr w:type="spellEnd"/>
-            <w:r>
-              <w:rPr>
-                <w:rFonts w:ascii="Times New Roman" w:hAnsi="Times New Roman" w:cs="Times New Roman"/>
-                <w:sz w:val="24"/>
-                <w:szCs w:val="24"/>
-                <w:lang w:val="en-US"/>
-              </w:rPr>
-              <w:t>: string,</w:t>
             </w:r>
           </w:p>
           <w:p>
@@ -17926,30 +17753,37 @@
                 <w:lang w:val="en-US"/>
               </w:rPr>
             </w:pPr>
-            <w:proofErr w:type="spellStart"/>
-            <w:r>
-              <w:rPr>
-                <w:rFonts w:ascii="Times New Roman" w:hAnsi="Times New Roman" w:cs="Times New Roman"/>
-                <w:sz w:val="24"/>
-                <w:szCs w:val="24"/>
-                <w:lang w:val="en-US"/>
-              </w:rPr>
-              <w:t>formation_date</w:t>
-            </w:r>
-            <w:proofErr w:type="spellEnd"/>
-            <w:r>
-              <w:rPr>
-                <w:rFonts w:ascii="Times New Roman" w:hAnsi="Times New Roman" w:cs="Times New Roman"/>
-                <w:sz w:val="24"/>
-                <w:szCs w:val="24"/>
-                <w:lang w:val="en-US"/>
-              </w:rPr>
-              <w:t>: string,</w:t>
+            <w:r>
+              <w:rPr>
+                <w:rFonts w:ascii="Times New Roman" w:hAnsi="Times New Roman" w:cs="Times New Roman"/>
+                <w:sz w:val="24"/>
+                <w:szCs w:val="24"/>
+                <w:lang w:val="en-US"/>
+              </w:rPr>
+              <w:t xml:space="preserve">  </w:t>
+            </w:r>
+            <w:r>
+              <w:rPr>
+                <w:rFonts w:ascii="Times New Roman" w:hAnsi="Times New Roman" w:cs="Times New Roman"/>
+                <w:sz w:val="24"/>
+                <w:szCs w:val="24"/>
+                <w:lang w:val="en-US"/>
+              </w:rPr>
+              <w:t>tenders</w:t>
+            </w:r>
+            <w:r>
+              <w:rPr>
+                <w:rFonts w:ascii="Times New Roman" w:hAnsi="Times New Roman" w:cs="Times New Roman"/>
+                <w:sz w:val="24"/>
+                <w:szCs w:val="24"/>
+                <w:lang w:val="en-US"/>
+              </w:rPr>
+              <w:t>: {</w:t>
             </w:r>
           </w:p>
           <w:p>
             <w:pPr>
-              <w:spacing w:after="0" w:line="360" w:lineRule="auto"/>
+              <w:spacing w:line="360" w:lineRule="auto"/>
               <w:jc w:val="both"/>
               <w:rPr>
                 <w:rFonts w:ascii="Times New Roman" w:hAnsi="Times New Roman" w:cs="Times New Roman"/>
@@ -17966,34 +17800,7 @@
                 <w:szCs w:val="24"/>
                 <w:lang w:val="en-US"/>
               </w:rPr>
-              <w:t>company</w:t>
-            </w:r>
-            <w:r>
-              <w:rPr>
-                <w:rFonts w:ascii="Times New Roman" w:hAnsi="Times New Roman" w:cs="Times New Roman"/>
-                <w:sz w:val="24"/>
-                <w:szCs w:val="24"/>
-                <w:lang w:val="en-US"/>
-              </w:rPr>
-              <w:t>_</w:t>
-            </w:r>
-            <w:r>
-              <w:rPr>
-                <w:rFonts w:ascii="Times New Roman" w:hAnsi="Times New Roman" w:cs="Times New Roman"/>
-                <w:sz w:val="24"/>
-                <w:szCs w:val="24"/>
-                <w:lang w:val="en-US"/>
-              </w:rPr>
-              <w:t>tender</w:t>
-            </w:r>
-            <w:r>
-              <w:rPr>
-                <w:rFonts w:ascii="Times New Roman" w:hAnsi="Times New Roman" w:cs="Times New Roman"/>
-                <w:sz w:val="24"/>
-                <w:szCs w:val="24"/>
-                <w:lang w:val="en-US"/>
-              </w:rPr>
-              <w:t>s</w:t>
+              <w:t>creation_date</w:t>
             </w:r>
             <w:proofErr w:type="spellEnd"/>
             <w:r>
@@ -18003,67 +17810,190 @@
                 <w:szCs w:val="24"/>
                 <w:lang w:val="en-US"/>
               </w:rPr>
-              <w:t xml:space="preserve">: </w:t>
-            </w:r>
-            <w:r>
-              <w:rPr>
-                <w:rFonts w:ascii="Times New Roman" w:hAnsi="Times New Roman" w:cs="Times New Roman"/>
-                <w:sz w:val="24"/>
-                <w:szCs w:val="24"/>
-                <w:lang w:val="en-US"/>
-              </w:rPr>
-              <w:t>C</w:t>
-            </w:r>
-            <w:r>
-              <w:rPr>
-                <w:rFonts w:ascii="Times New Roman" w:hAnsi="Times New Roman" w:cs="Times New Roman"/>
-                <w:sz w:val="24"/>
-                <w:szCs w:val="24"/>
-                <w:lang w:val="en-US"/>
-              </w:rPr>
-              <w:t>ompany</w:t>
-            </w:r>
-            <w:r>
-              <w:rPr>
-                <w:rFonts w:ascii="Times New Roman" w:hAnsi="Times New Roman" w:cs="Times New Roman"/>
-                <w:sz w:val="24"/>
-                <w:szCs w:val="24"/>
-                <w:lang w:val="en-US"/>
-              </w:rPr>
-              <w:t xml:space="preserve"> [</w:t>
-            </w:r>
-            <w:r>
-              <w:rPr>
-                <w:rFonts w:ascii="Times New Roman" w:hAnsi="Times New Roman" w:cs="Times New Roman"/>
-                <w:sz w:val="24"/>
-                <w:szCs w:val="24"/>
-                <w:lang w:val="en-US"/>
-              </w:rPr>
-              <w:t>],</w:t>
+              <w:t>: string,</w:t>
             </w:r>
           </w:p>
           <w:p>
             <w:pPr>
-              <w:spacing w:after="0" w:line="360" w:lineRule="auto"/>
+              <w:spacing w:line="360" w:lineRule="auto"/>
               <w:jc w:val="both"/>
               <w:rPr>
                 <w:rFonts w:ascii="Times New Roman" w:hAnsi="Times New Roman" w:cs="Times New Roman"/>
                 <w:sz w:val="24"/>
                 <w:szCs w:val="24"/>
+                <w:lang w:val="en-US"/>
               </w:rPr>
             </w:pPr>
-            <w:r>
-              <w:rPr>
-                <w:rFonts w:ascii="Times New Roman" w:hAnsi="Times New Roman" w:cs="Times New Roman"/>
-                <w:sz w:val="24"/>
-                <w:szCs w:val="24"/>
-              </w:rPr>
-              <w:t>}[],</w:t>
+            <w:proofErr w:type="spellStart"/>
+            <w:r>
+              <w:rPr>
+                <w:rFonts w:ascii="Times New Roman" w:hAnsi="Times New Roman" w:cs="Times New Roman"/>
+                <w:sz w:val="24"/>
+                <w:szCs w:val="24"/>
+                <w:lang w:val="en-US"/>
+              </w:rPr>
+              <w:t>completion_date</w:t>
+            </w:r>
+            <w:proofErr w:type="spellEnd"/>
+            <w:r>
+              <w:rPr>
+                <w:rFonts w:ascii="Times New Roman" w:hAnsi="Times New Roman" w:cs="Times New Roman"/>
+                <w:sz w:val="24"/>
+                <w:szCs w:val="24"/>
+                <w:lang w:val="en-US"/>
+              </w:rPr>
+              <w:t>: string,</w:t>
             </w:r>
           </w:p>
           <w:p>
             <w:pPr>
-              <w:spacing w:after="0" w:line="360" w:lineRule="auto"/>
+              <w:spacing w:line="360" w:lineRule="auto"/>
+              <w:jc w:val="both"/>
+              <w:rPr>
+                <w:rFonts w:ascii="Times New Roman" w:hAnsi="Times New Roman" w:cs="Times New Roman"/>
+                <w:sz w:val="24"/>
+                <w:szCs w:val="24"/>
+                <w:lang w:val="en-US"/>
+              </w:rPr>
+            </w:pPr>
+            <w:proofErr w:type="spellStart"/>
+            <w:r>
+              <w:rPr>
+                <w:rFonts w:ascii="Times New Roman" w:hAnsi="Times New Roman" w:cs="Times New Roman"/>
+                <w:sz w:val="24"/>
+                <w:szCs w:val="24"/>
+                <w:lang w:val="en-US"/>
+              </w:rPr>
+              <w:t>formation_date</w:t>
+            </w:r>
+            <w:proofErr w:type="spellEnd"/>
+            <w:r>
+              <w:rPr>
+                <w:rFonts w:ascii="Times New Roman" w:hAnsi="Times New Roman" w:cs="Times New Roman"/>
+                <w:sz w:val="24"/>
+                <w:szCs w:val="24"/>
+                <w:lang w:val="en-US"/>
+              </w:rPr>
+              <w:t>: string,</w:t>
+            </w:r>
+          </w:p>
+          <w:p>
+            <w:pPr>
+              <w:spacing w:line="360" w:lineRule="auto"/>
+              <w:jc w:val="both"/>
+              <w:rPr>
+                <w:rFonts w:ascii="Times New Roman" w:hAnsi="Times New Roman" w:cs="Times New Roman"/>
+                <w:sz w:val="24"/>
+                <w:szCs w:val="24"/>
+                <w:lang w:val="en-US"/>
+              </w:rPr>
+            </w:pPr>
+            <w:proofErr w:type="spellStart"/>
+            <w:r>
+              <w:rPr>
+                <w:rFonts w:ascii="Times New Roman" w:hAnsi="Times New Roman" w:cs="Times New Roman"/>
+                <w:sz w:val="24"/>
+                <w:szCs w:val="24"/>
+                <w:lang w:val="en-US"/>
+              </w:rPr>
+              <w:t>company</w:t>
+            </w:r>
+            <w:r>
+              <w:rPr>
+                <w:rFonts w:ascii="Times New Roman" w:hAnsi="Times New Roman" w:cs="Times New Roman"/>
+                <w:sz w:val="24"/>
+                <w:szCs w:val="24"/>
+                <w:lang w:val="en-US"/>
+              </w:rPr>
+              <w:t>_</w:t>
+            </w:r>
+            <w:r>
+              <w:rPr>
+                <w:rFonts w:ascii="Times New Roman" w:hAnsi="Times New Roman" w:cs="Times New Roman"/>
+                <w:sz w:val="24"/>
+                <w:szCs w:val="24"/>
+                <w:lang w:val="en-US"/>
+              </w:rPr>
+              <w:t>tender</w:t>
+            </w:r>
+            <w:r>
+              <w:rPr>
+                <w:rFonts w:ascii="Times New Roman" w:hAnsi="Times New Roman" w:cs="Times New Roman"/>
+                <w:sz w:val="24"/>
+                <w:szCs w:val="24"/>
+                <w:lang w:val="en-US"/>
+              </w:rPr>
+              <w:t>s</w:t>
+            </w:r>
+            <w:proofErr w:type="spellEnd"/>
+            <w:r>
+              <w:rPr>
+                <w:rFonts w:ascii="Times New Roman" w:hAnsi="Times New Roman" w:cs="Times New Roman"/>
+                <w:sz w:val="24"/>
+                <w:szCs w:val="24"/>
+                <w:lang w:val="en-US"/>
+              </w:rPr>
+              <w:t xml:space="preserve">: </w:t>
+            </w:r>
+            <w:r>
+              <w:rPr>
+                <w:rFonts w:ascii="Times New Roman" w:hAnsi="Times New Roman" w:cs="Times New Roman"/>
+                <w:sz w:val="24"/>
+                <w:szCs w:val="24"/>
+                <w:lang w:val="en-US"/>
+              </w:rPr>
+              <w:t>C</w:t>
+            </w:r>
+            <w:r>
+              <w:rPr>
+                <w:rFonts w:ascii="Times New Roman" w:hAnsi="Times New Roman" w:cs="Times New Roman"/>
+                <w:sz w:val="24"/>
+                <w:szCs w:val="24"/>
+                <w:lang w:val="en-US"/>
+              </w:rPr>
+              <w:t>ompany</w:t>
+            </w:r>
+            <w:r>
+              <w:rPr>
+                <w:rFonts w:ascii="Times New Roman" w:hAnsi="Times New Roman" w:cs="Times New Roman"/>
+                <w:sz w:val="24"/>
+                <w:szCs w:val="24"/>
+                <w:lang w:val="en-US"/>
+              </w:rPr>
+              <w:t xml:space="preserve"> [</w:t>
+            </w:r>
+            <w:r>
+              <w:rPr>
+                <w:rFonts w:ascii="Times New Roman" w:hAnsi="Times New Roman" w:cs="Times New Roman"/>
+                <w:sz w:val="24"/>
+                <w:szCs w:val="24"/>
+                <w:lang w:val="en-US"/>
+              </w:rPr>
+              <w:t>],</w:t>
+            </w:r>
+          </w:p>
+          <w:p>
+            <w:pPr>
+              <w:spacing w:line="360" w:lineRule="auto"/>
+              <w:jc w:val="both"/>
+              <w:rPr>
+                <w:rFonts w:ascii="Times New Roman" w:hAnsi="Times New Roman" w:cs="Times New Roman"/>
+                <w:sz w:val="24"/>
+                <w:szCs w:val="24"/>
+              </w:rPr>
+            </w:pPr>
+            <w:r>
+              <w:rPr>
+                <w:rFonts w:ascii="Times New Roman" w:hAnsi="Times New Roman" w:cs="Times New Roman"/>
+                <w:sz w:val="24"/>
+                <w:szCs w:val="24"/>
+              </w:rPr>
+              <w:t>}[],</w:t>
+            </w:r>
+          </w:p>
+          <w:p>
+            <w:pPr>
+              <w:spacing w:line="360" w:lineRule="auto"/>
               <w:jc w:val="both"/>
               <w:rPr>
                 <w:rFonts w:ascii="Times New Roman" w:hAnsi="Times New Roman" w:cs="Times New Roman"/>
@@ -18224,7 +18154,7 @@
           </w:tcPr>
           <w:p>
             <w:pPr>
-              <w:spacing w:after="0" w:line="360" w:lineRule="auto"/>
+              <w:spacing w:line="360" w:lineRule="auto"/>
               <w:jc w:val="both"/>
               <w:rPr>
                 <w:rFonts w:ascii="Times New Roman" w:hAnsi="Times New Roman" w:cs="Times New Roman"/>
@@ -18385,7 +18315,7 @@
           </w:tcPr>
           <w:p>
             <w:pPr>
-              <w:spacing w:after="0" w:line="360" w:lineRule="auto"/>
+              <w:spacing w:line="360" w:lineRule="auto"/>
               <w:jc w:val="both"/>
               <w:rPr>
                 <w:rFonts w:ascii="Times New Roman" w:hAnsi="Times New Roman" w:cs="Times New Roman"/>
@@ -18415,7 +18345,7 @@
           </w:p>
           <w:p>
             <w:pPr>
-              <w:spacing w:after="0" w:line="360" w:lineRule="auto"/>
+              <w:spacing w:line="360" w:lineRule="auto"/>
               <w:jc w:val="both"/>
               <w:rPr>
                 <w:rFonts w:ascii="Times New Roman" w:hAnsi="Times New Roman" w:cs="Times New Roman"/>
@@ -18447,7 +18377,7 @@
           </w:p>
           <w:p>
             <w:pPr>
-              <w:spacing w:after="0" w:line="360" w:lineRule="auto"/>
+              <w:spacing w:line="360" w:lineRule="auto"/>
               <w:jc w:val="both"/>
               <w:rPr>
                 <w:rFonts w:ascii="Times New Roman" w:hAnsi="Times New Roman" w:cs="Times New Roman"/>
@@ -18479,12 +18409,13 @@
           </w:p>
           <w:p>
             <w:pPr>
-              <w:spacing w:after="0" w:line="360" w:lineRule="auto"/>
+              <w:spacing w:line="360" w:lineRule="auto"/>
               <w:jc w:val="both"/>
               <w:rPr>
                 <w:rFonts w:ascii="Times New Roman" w:hAnsi="Times New Roman" w:cs="Times New Roman"/>
                 <w:sz w:val="24"/>
                 <w:szCs w:val="24"/>
+                <w:lang w:val="en-US"/>
               </w:rPr>
             </w:pPr>
             <w:proofErr w:type="spellStart"/>
@@ -18510,7 +18441,7 @@
           </w:p>
           <w:p>
             <w:pPr>
-              <w:spacing w:after="0" w:line="360" w:lineRule="auto"/>
+              <w:spacing w:line="360" w:lineRule="auto"/>
               <w:jc w:val="both"/>
               <w:rPr>
                 <w:rFonts w:ascii="Times New Roman" w:hAnsi="Times New Roman" w:cs="Times New Roman"/>
@@ -18737,7 +18668,7 @@
           </w:tcPr>
           <w:p>
             <w:pPr>
-              <w:spacing w:after="0" w:line="360" w:lineRule="auto"/>
+              <w:spacing w:line="360" w:lineRule="auto"/>
               <w:jc w:val="both"/>
               <w:rPr>
                 <w:rFonts w:ascii="Times New Roman" w:hAnsi="Times New Roman" w:cs="Times New Roman"/>
@@ -18876,7 +18807,7 @@
           </w:tcPr>
           <w:p>
             <w:pPr>
-              <w:spacing w:after="0" w:line="360" w:lineRule="auto"/>
+              <w:spacing w:line="360" w:lineRule="auto"/>
               <w:jc w:val="both"/>
               <w:rPr>
                 <w:rFonts w:ascii="Times New Roman" w:hAnsi="Times New Roman" w:cs="Times New Roman"/>
@@ -18898,7 +18829,7 @@
           </w:p>
           <w:p>
             <w:pPr>
-              <w:spacing w:after="0" w:line="360" w:lineRule="auto"/>
+              <w:spacing w:line="360" w:lineRule="auto"/>
               <w:jc w:val="both"/>
               <w:rPr>
                 <w:rFonts w:ascii="Times New Roman" w:hAnsi="Times New Roman" w:cs="Times New Roman"/>
@@ -18919,7 +18850,7 @@
           </w:p>
           <w:p>
             <w:pPr>
-              <w:spacing w:after="0" w:line="360" w:lineRule="auto"/>
+              <w:spacing w:line="360" w:lineRule="auto"/>
               <w:jc w:val="both"/>
               <w:rPr>
                 <w:rFonts w:ascii="Times New Roman" w:hAnsi="Times New Roman" w:cs="Times New Roman"/>
@@ -18975,7 +18906,7 @@
           </w:tcPr>
           <w:p>
             <w:pPr>
-              <w:spacing w:after="0" w:line="360" w:lineRule="auto"/>
+              <w:spacing w:line="360" w:lineRule="auto"/>
               <w:jc w:val="both"/>
               <w:rPr>
                 <w:rFonts w:ascii="Times New Roman" w:hAnsi="Times New Roman" w:cs="Times New Roman"/>
@@ -18996,7 +18927,7 @@
           </w:p>
           <w:p>
             <w:pPr>
-              <w:spacing w:after="0" w:line="360" w:lineRule="auto"/>
+              <w:spacing w:line="360" w:lineRule="auto"/>
               <w:jc w:val="both"/>
               <w:rPr>
                 <w:rFonts w:ascii="Times New Roman" w:hAnsi="Times New Roman" w:cs="Times New Roman"/>
@@ -19048,7 +18979,7 @@
           </w:p>
           <w:p>
             <w:pPr>
-              <w:spacing w:after="0" w:line="360" w:lineRule="auto"/>
+              <w:spacing w:line="360" w:lineRule="auto"/>
               <w:jc w:val="both"/>
               <w:rPr>
                 <w:rFonts w:ascii="Times New Roman" w:hAnsi="Times New Roman" w:cs="Times New Roman"/>
@@ -19069,7 +19000,7 @@
           </w:p>
           <w:p>
             <w:pPr>
-              <w:spacing w:after="0" w:line="360" w:lineRule="auto"/>
+              <w:spacing w:line="360" w:lineRule="auto"/>
               <w:jc w:val="both"/>
               <w:rPr>
                 <w:rFonts w:ascii="Times New Roman" w:hAnsi="Times New Roman" w:cs="Times New Roman"/>
@@ -19126,6 +19057,7 @@
                 <w:szCs w:val="24"/>
                 <w:lang w:val="en-US"/>
               </w:rPr>
+              <w:lastRenderedPageBreak/>
               <w:t>4.3.5</w:t>
             </w:r>
           </w:p>
@@ -19208,7 +19140,7 @@
           </w:tcPr>
           <w:p>
             <w:pPr>
-              <w:spacing w:after="0" w:line="360" w:lineRule="auto"/>
+              <w:spacing w:line="360" w:lineRule="auto"/>
               <w:jc w:val="both"/>
               <w:rPr>
                 <w:rFonts w:ascii="Times New Roman" w:hAnsi="Times New Roman" w:cs="Times New Roman"/>
@@ -19227,7 +19159,7 @@
           </w:p>
           <w:p>
             <w:pPr>
-              <w:spacing w:after="0" w:line="360" w:lineRule="auto"/>
+              <w:spacing w:line="360" w:lineRule="auto"/>
               <w:jc w:val="both"/>
               <w:rPr>
                 <w:rFonts w:ascii="Times New Roman" w:hAnsi="Times New Roman" w:cs="Times New Roman"/>
@@ -19294,7 +19226,7 @@
           </w:tcPr>
           <w:p>
             <w:pPr>
-              <w:spacing w:after="0" w:line="360" w:lineRule="auto"/>
+              <w:spacing w:line="360" w:lineRule="auto"/>
               <w:jc w:val="both"/>
               <w:rPr>
                 <w:rFonts w:ascii="Times New Roman" w:hAnsi="Times New Roman" w:cs="Times New Roman"/>
@@ -19487,7 +19419,7 @@
           </w:tcPr>
           <w:p>
             <w:pPr>
-              <w:spacing w:after="0" w:line="360" w:lineRule="auto"/>
+              <w:spacing w:line="360" w:lineRule="auto"/>
               <w:jc w:val="both"/>
               <w:rPr>
                 <w:rFonts w:ascii="Times New Roman" w:hAnsi="Times New Roman" w:cs="Times New Roman"/>
@@ -19506,7 +19438,7 @@
           </w:p>
           <w:p>
             <w:pPr>
-              <w:spacing w:after="0" w:line="360" w:lineRule="auto"/>
+              <w:spacing w:line="360" w:lineRule="auto"/>
               <w:jc w:val="both"/>
               <w:rPr>
                 <w:rFonts w:ascii="Times New Roman" w:hAnsi="Times New Roman" w:cs="Times New Roman"/>
@@ -19623,7 +19555,7 @@
           </w:p>
           <w:p>
             <w:pPr>
-              <w:spacing w:after="0" w:line="360" w:lineRule="auto"/>
+              <w:spacing w:line="360" w:lineRule="auto"/>
               <w:jc w:val="both"/>
               <w:rPr>
                 <w:rFonts w:ascii="Times New Roman" w:hAnsi="Times New Roman" w:cs="Times New Roman"/>
@@ -19655,7 +19587,7 @@
           </w:p>
           <w:p>
             <w:pPr>
-              <w:spacing w:after="0" w:line="360" w:lineRule="auto"/>
+              <w:spacing w:line="360" w:lineRule="auto"/>
               <w:jc w:val="both"/>
               <w:rPr>
                 <w:rFonts w:ascii="Times New Roman" w:hAnsi="Times New Roman" w:cs="Times New Roman"/>
@@ -19722,7 +19654,7 @@
           </w:tcPr>
           <w:p>
             <w:pPr>
-              <w:spacing w:after="0" w:line="360" w:lineRule="auto"/>
+              <w:spacing w:line="360" w:lineRule="auto"/>
               <w:jc w:val="both"/>
               <w:rPr>
                 <w:rFonts w:ascii="Times New Roman" w:hAnsi="Times New Roman" w:cs="Times New Roman"/>
@@ -19743,7 +19675,7 @@
           </w:p>
           <w:p>
             <w:pPr>
-              <w:spacing w:after="0" w:line="360" w:lineRule="auto"/>
+              <w:spacing w:line="360" w:lineRule="auto"/>
               <w:jc w:val="both"/>
               <w:rPr>
                 <w:rFonts w:ascii="Times New Roman" w:hAnsi="Times New Roman" w:cs="Times New Roman"/>
@@ -19795,7 +19727,7 @@
           </w:p>
           <w:p>
             <w:pPr>
-              <w:spacing w:after="0" w:line="360" w:lineRule="auto"/>
+              <w:spacing w:line="360" w:lineRule="auto"/>
               <w:jc w:val="both"/>
               <w:rPr>
                 <w:rFonts w:ascii="Times New Roman" w:hAnsi="Times New Roman" w:cs="Times New Roman"/>
@@ -19977,7 +19909,7 @@
           </w:tcPr>
           <w:p>
             <w:pPr>
-              <w:spacing w:after="0" w:line="360" w:lineRule="auto"/>
+              <w:spacing w:line="360" w:lineRule="auto"/>
               <w:jc w:val="both"/>
               <w:rPr>
                 <w:rFonts w:ascii="Times New Roman" w:hAnsi="Times New Roman" w:cs="Times New Roman"/>
@@ -20079,7 +20011,7 @@
           </w:tcPr>
           <w:p>
             <w:pPr>
-              <w:spacing w:after="0" w:line="360" w:lineRule="auto"/>
+              <w:spacing w:line="360" w:lineRule="auto"/>
               <w:jc w:val="both"/>
               <w:rPr>
                 <w:rFonts w:ascii="Times New Roman" w:hAnsi="Times New Roman" w:cs="Times New Roman"/>
@@ -20101,7 +20033,7 @@
           </w:p>
           <w:p>
             <w:pPr>
-              <w:spacing w:after="0" w:line="360" w:lineRule="auto"/>
+              <w:spacing w:line="360" w:lineRule="auto"/>
               <w:jc w:val="both"/>
               <w:rPr>
                 <w:rFonts w:ascii="Times New Roman" w:hAnsi="Times New Roman" w:cs="Times New Roman"/>
@@ -20133,7 +20065,7 @@
           </w:p>
           <w:p>
             <w:pPr>
-              <w:spacing w:after="0" w:line="360" w:lineRule="auto"/>
+              <w:spacing w:line="360" w:lineRule="auto"/>
               <w:jc w:val="both"/>
               <w:rPr>
                 <w:rFonts w:ascii="Times New Roman" w:hAnsi="Times New Roman" w:cs="Times New Roman"/>
@@ -20201,7 +20133,7 @@
           </w:tcPr>
           <w:p>
             <w:pPr>
-              <w:spacing w:after="0" w:line="360" w:lineRule="auto"/>
+              <w:spacing w:line="360" w:lineRule="auto"/>
               <w:jc w:val="both"/>
               <w:rPr>
                 <w:rFonts w:ascii="Times New Roman" w:hAnsi="Times New Roman" w:cs="Times New Roman"/>
@@ -20223,7 +20155,7 @@
           </w:p>
           <w:p>
             <w:pPr>
-              <w:spacing w:after="0" w:line="360" w:lineRule="auto"/>
+              <w:spacing w:line="360" w:lineRule="auto"/>
               <w:jc w:val="both"/>
               <w:rPr>
                 <w:rFonts w:ascii="Times New Roman" w:hAnsi="Times New Roman" w:cs="Times New Roman"/>
@@ -20257,7 +20189,7 @@
           </w:p>
           <w:p>
             <w:pPr>
-              <w:spacing w:after="0" w:line="360" w:lineRule="auto"/>
+              <w:spacing w:line="360" w:lineRule="auto"/>
               <w:jc w:val="both"/>
               <w:rPr>
                 <w:rFonts w:ascii="Times New Roman" w:hAnsi="Times New Roman" w:cs="Times New Roman"/>
@@ -20410,7 +20342,7 @@
           </w:tcPr>
           <w:p>
             <w:pPr>
-              <w:spacing w:after="0" w:line="360" w:lineRule="auto"/>
+              <w:spacing w:line="360" w:lineRule="auto"/>
               <w:jc w:val="both"/>
               <w:rPr>
                 <w:rFonts w:ascii="Times New Roman" w:hAnsi="Times New Roman" w:cs="Times New Roman"/>
@@ -20447,7 +20379,7 @@
           </w:p>
           <w:p>
             <w:pPr>
-              <w:spacing w:after="0" w:line="360" w:lineRule="auto"/>
+              <w:spacing w:line="360" w:lineRule="auto"/>
               <w:jc w:val="both"/>
               <w:rPr>
                 <w:rFonts w:ascii="Times New Roman" w:hAnsi="Times New Roman" w:cs="Times New Roman"/>
@@ -20490,7 +20422,7 @@
           </w:tcPr>
           <w:p>
             <w:pPr>
-              <w:spacing w:after="0" w:line="360" w:lineRule="auto"/>
+              <w:spacing w:line="360" w:lineRule="auto"/>
               <w:jc w:val="both"/>
               <w:rPr>
                 <w:rFonts w:ascii="Times New Roman" w:hAnsi="Times New Roman" w:cs="Times New Roman"/>
@@ -20511,7 +20443,7 @@
           </w:p>
           <w:p>
             <w:pPr>
-              <w:spacing w:after="0" w:line="360" w:lineRule="auto"/>
+              <w:spacing w:line="360" w:lineRule="auto"/>
               <w:jc w:val="both"/>
               <w:rPr>
                 <w:rFonts w:ascii="Times New Roman" w:hAnsi="Times New Roman" w:cs="Times New Roman"/>
@@ -20552,7 +20484,7 @@
           </w:p>
           <w:p>
             <w:pPr>
-              <w:spacing w:after="0" w:line="360" w:lineRule="auto"/>
+              <w:spacing w:line="360" w:lineRule="auto"/>
               <w:jc w:val="both"/>
               <w:rPr>
                 <w:rFonts w:ascii="Times New Roman" w:hAnsi="Times New Roman" w:cs="Times New Roman"/>
@@ -20739,47 +20671,7 @@
                 <w:szCs w:val="24"/>
                 <w:lang w:val="en-US"/>
               </w:rPr>
-              <w:t>oard</w:t>
-            </w:r>
-            <w:r>
-              <w:rPr>
-                <w:rFonts w:ascii="Times New Roman" w:hAnsi="Times New Roman" w:cs="Times New Roman"/>
-                <w:color w:val="000000" w:themeColor="text1"/>
-                <w:sz w:val="24"/>
-                <w:szCs w:val="24"/>
-                <w:lang w:val="en-US"/>
-              </w:rPr>
-              <w:t>_</w:t>
-            </w:r>
-            <w:r>
-              <w:rPr>
-                <w:rFonts w:ascii="Times New Roman" w:hAnsi="Times New Roman" w:cs="Times New Roman"/>
-                <w:color w:val="000000" w:themeColor="text1"/>
-                <w:sz w:val="24"/>
-                <w:szCs w:val="24"/>
-                <w:lang w:val="en-US"/>
-              </w:rPr>
-              <w:t>of</w:t>
-            </w:r>
-            <w:r>
-              <w:rPr>
-                <w:rFonts w:ascii="Times New Roman" w:hAnsi="Times New Roman" w:cs="Times New Roman"/>
-                <w:color w:val="000000" w:themeColor="text1"/>
-                <w:sz w:val="24"/>
-                <w:szCs w:val="24"/>
-                <w:lang w:val="en-US"/>
-              </w:rPr>
-              <w:t>_</w:t>
-            </w:r>
-            <w:r>
-              <w:rPr>
-                <w:rFonts w:ascii="Times New Roman" w:hAnsi="Times New Roman" w:cs="Times New Roman"/>
-                <w:color w:val="000000" w:themeColor="text1"/>
-                <w:sz w:val="24"/>
-                <w:szCs w:val="24"/>
-                <w:lang w:val="en-US"/>
-              </w:rPr>
-              <w:t>Director</w:t>
+              <w:t>oard_of_Director</w:t>
             </w:r>
             <w:r>
               <w:rPr>
@@ -20953,15 +20845,7 @@
                 <w:sz w:val="24"/>
                 <w:szCs w:val="24"/>
               </w:rPr>
-              <w:t xml:space="preserve"> тендера</w:t>
-            </w:r>
-            <w:r>
-              <w:rPr>
-                <w:rFonts w:ascii="Times New Roman" w:hAnsi="Times New Roman" w:cs="Times New Roman"/>
-                <w:sz w:val="24"/>
-                <w:szCs w:val="24"/>
-              </w:rPr>
-              <w:t>.</w:t>
+              <w:t xml:space="preserve"> тендера.</w:t>
             </w:r>
           </w:p>
         </w:tc>
@@ -24334,15 +24218,7 @@
           <w:sz w:val="28"/>
           <w:szCs w:val="28"/>
         </w:rPr>
-        <w:t>Страница с таблицей городов. Предоставляет модератору удобный способ отображения всех городов в табличной форме с возможностью редактирования</w:t>
-      </w:r>
-      <w:r>
-        <w:rPr>
-          <w:rFonts w:ascii="Times New Roman" w:hAnsi="Times New Roman" w:cs="Times New Roman"/>
-          <w:sz w:val="28"/>
-          <w:szCs w:val="28"/>
-        </w:rPr>
-        <w:t xml:space="preserve"> </w:t>
+        <w:t xml:space="preserve">Страница с таблицей городов. Предоставляет модератору удобный способ отображения всех городов в табличной форме с возможностью редактирования </w:t>
       </w:r>
       <w:r>
         <w:rPr>
@@ -25515,6 +25391,7 @@
         <w:docPartUnique/>
       </w:docPartObj>
     </w:sdtPr>
+    <w:sdtEndPr/>
     <w:sdtContent>
       <w:p>
         <w:pPr>
